--- a/report_draft.docx
+++ b/report_draft.docx
@@ -3,38 +3,3556 @@
 <w:document xmlns:wpc="http://schemas.microsoft.com/office/word/2010/wordprocessingCanvas" xmlns:cx="http://schemas.microsoft.com/office/drawing/2014/chartex" xmlns:cx1="http://schemas.microsoft.com/office/drawing/2015/9/8/chartex" xmlns:mc="http://schemas.openxmlformats.org/markup-compatibility/2006" xmlns:o="urn:schemas-microsoft-com:office:office" xmlns:r="http://schemas.openxmlformats.org/officeDocument/2006/relationships" xmlns:m="http://schemas.openxmlformats.org/officeDocument/2006/math" xmlns:v="urn:schemas-microsoft-com:vml" xmlns:wp14="http://schemas.microsoft.com/office/word/2010/wordprocessingDrawing" xmlns:wp="http://schemas.openxmlformats.org/drawingml/2006/wordprocessingDrawing" xmlns:w10="urn:schemas-microsoft-com:office:word" xmlns:w="http://schemas.openxmlformats.org/wordprocessingml/2006/main" xmlns:w14="http://schemas.microsoft.com/office/word/2010/wordml" xmlns:w15="http://schemas.microsoft.com/office/word/2012/wordml" xmlns:w16se="http://schemas.microsoft.com/office/word/2015/wordml/symex" xmlns:wpg="http://schemas.microsoft.com/office/word/2010/wordprocessingGroup" xmlns:wpi="http://schemas.microsoft.com/office/word/2010/wordprocessingInk" xmlns:wne="http://schemas.microsoft.com/office/word/2006/wordml" xmlns:wps="http://schemas.microsoft.com/office/word/2010/wordprocessingShape" mc:Ignorable="w14 w15 w16se wp14">
   <w:body>
     <w:p>
-      <w:r>
-        <w:t>Peak flowering day ranged from July 3</w:t>
-      </w:r>
-      <w:r>
-        <w:rPr>
-          <w:vertAlign w:val="superscript"/>
-        </w:rPr>
-        <w:t>rd</w:t>
-      </w:r>
-      <w:r>
-        <w:t xml:space="preserve"> in 2007 to August 8</w:t>
-      </w:r>
-      <w:r>
-        <w:rPr>
-          <w:vertAlign w:val="superscript"/>
-        </w:rPr>
-        <w:t>th</w:t>
-      </w:r>
-      <w:r>
-        <w:t xml:space="preserve"> in 2008, but the median peak flowering day across all 13 years of the study is July 14</w:t>
-      </w:r>
-      <w:r>
-        <w:rPr>
-          <w:vertAlign w:val="superscript"/>
-        </w:rPr>
-        <w:t>th</w:t>
-      </w:r>
-      <w:r>
+      <w:pPr>
+        <w:spacing w:after="0"/>
+        <w:rPr>
+          <w:rFonts w:cstheme="minorHAnsi"/>
+          <w:sz w:val="24"/>
+          <w:szCs w:val="24"/>
+          <w:u w:val="single"/>
+        </w:rPr>
+      </w:pPr>
+      <w:r>
+        <w:rPr>
+          <w:rFonts w:cstheme="minorHAnsi"/>
+          <w:sz w:val="24"/>
+          <w:szCs w:val="24"/>
+          <w:u w:val="single"/>
+        </w:rPr>
+        <w:t>INTRODUCTION</w:t>
+      </w:r>
+    </w:p>
+    <w:p>
+      <w:pPr>
+        <w:spacing w:after="0"/>
+        <w:rPr>
+          <w:rFonts w:cstheme="minorHAnsi"/>
+          <w:b/>
+          <w:sz w:val="24"/>
+          <w:szCs w:val="24"/>
+        </w:rPr>
+      </w:pPr>
+    </w:p>
+    <w:p>
+      <w:pPr>
+        <w:spacing w:after="0"/>
+        <w:rPr>
+          <w:rFonts w:cstheme="minorHAnsi"/>
+          <w:b/>
+          <w:sz w:val="24"/>
+          <w:szCs w:val="24"/>
+        </w:rPr>
+      </w:pPr>
+      <w:r>
+        <w:rPr>
+          <w:rFonts w:cstheme="minorHAnsi"/>
+          <w:b/>
+          <w:sz w:val="24"/>
+          <w:szCs w:val="24"/>
+        </w:rPr>
+        <w:t>P</w:t>
+      </w:r>
+      <w:r>
+        <w:rPr>
+          <w:rFonts w:cstheme="minorHAnsi"/>
+          <w:b/>
+          <w:sz w:val="24"/>
+          <w:szCs w:val="24"/>
+        </w:rPr>
+        <w:t>henology and repeatability:</w:t>
+      </w:r>
+    </w:p>
+    <w:p>
+      <w:pPr>
+        <w:spacing w:after="0"/>
+        <w:rPr>
+          <w:rFonts w:cstheme="minorHAnsi"/>
+          <w:b/>
+          <w:sz w:val="24"/>
+          <w:szCs w:val="24"/>
+        </w:rPr>
+      </w:pPr>
+    </w:p>
+    <w:p>
+      <w:pPr>
+        <w:pStyle w:val="ListParagraph"/>
+        <w:numPr>
+          <w:ilvl w:val="0"/>
+          <w:numId w:val="3"/>
+        </w:numPr>
+        <w:spacing w:after="0"/>
+        <w:rPr>
+          <w:rFonts w:cstheme="minorHAnsi"/>
+          <w:b/>
+          <w:sz w:val="24"/>
+          <w:szCs w:val="24"/>
+        </w:rPr>
+      </w:pPr>
+      <w:r>
+        <w:rPr>
+          <w:rFonts w:cstheme="minorHAnsi"/>
+          <w:sz w:val="24"/>
+          <w:szCs w:val="24"/>
+        </w:rPr>
+        <w:t>Flowering phenology as a functional trait</w:t>
+      </w:r>
+      <w:r>
+        <w:rPr>
+          <w:rFonts w:cstheme="minorHAnsi"/>
+          <w:sz w:val="24"/>
+          <w:szCs w:val="24"/>
+        </w:rPr>
+        <w:t xml:space="preserve">, especially in prairie plants – what we already know. </w:t>
+      </w:r>
+    </w:p>
+    <w:p>
+      <w:pPr>
+        <w:pStyle w:val="ListParagraph"/>
+        <w:numPr>
+          <w:ilvl w:val="0"/>
+          <w:numId w:val="3"/>
+        </w:numPr>
+        <w:spacing w:after="0"/>
+        <w:rPr>
+          <w:rFonts w:cstheme="minorHAnsi"/>
+          <w:b/>
+          <w:sz w:val="24"/>
+          <w:szCs w:val="24"/>
+        </w:rPr>
+      </w:pPr>
+      <w:r>
+        <w:rPr>
+          <w:rFonts w:cstheme="minorHAnsi"/>
+          <w:sz w:val="24"/>
+          <w:szCs w:val="24"/>
+        </w:rPr>
+        <w:t>Why phenology</w:t>
+      </w:r>
+      <w:r>
+        <w:rPr>
+          <w:rFonts w:cstheme="minorHAnsi"/>
+          <w:sz w:val="24"/>
+          <w:szCs w:val="24"/>
+        </w:rPr>
+        <w:t xml:space="preserve"> matters – flowering earlier confers higher fitness</w:t>
+      </w:r>
+      <w:r>
+        <w:rPr>
+          <w:rFonts w:cstheme="minorHAnsi"/>
+          <w:sz w:val="24"/>
+          <w:szCs w:val="24"/>
+        </w:rPr>
+        <w:t>.</w:t>
+      </w:r>
+    </w:p>
+    <w:p>
+      <w:pPr>
+        <w:pStyle w:val="ListParagraph"/>
+        <w:numPr>
+          <w:ilvl w:val="0"/>
+          <w:numId w:val="3"/>
+        </w:numPr>
+        <w:spacing w:after="0"/>
+        <w:rPr>
+          <w:rFonts w:cstheme="minorHAnsi"/>
+          <w:b/>
+          <w:sz w:val="24"/>
+          <w:szCs w:val="24"/>
+        </w:rPr>
+      </w:pPr>
+      <w:r>
+        <w:rPr>
+          <w:rFonts w:cstheme="minorHAnsi"/>
+          <w:sz w:val="24"/>
+          <w:szCs w:val="24"/>
+        </w:rPr>
+        <w:t xml:space="preserve">What do we still not understand </w:t>
+      </w:r>
+      <w:r>
+        <w:rPr>
+          <w:rFonts w:cstheme="minorHAnsi"/>
+          <w:sz w:val="24"/>
+          <w:szCs w:val="24"/>
+        </w:rPr>
+        <w:t xml:space="preserve">– nature of lifetime phenology in a long lived, non </w:t>
+      </w:r>
+      <w:proofErr w:type="spellStart"/>
+      <w:r>
+        <w:rPr>
+          <w:rFonts w:cstheme="minorHAnsi"/>
+          <w:sz w:val="24"/>
+          <w:szCs w:val="24"/>
+        </w:rPr>
+        <w:t>masting</w:t>
+      </w:r>
+      <w:proofErr w:type="spellEnd"/>
+      <w:r>
+        <w:rPr>
+          <w:rFonts w:cstheme="minorHAnsi"/>
+          <w:sz w:val="24"/>
+          <w:szCs w:val="24"/>
+        </w:rPr>
+        <w:t xml:space="preserve"> perennial plant</w:t>
+      </w:r>
+    </w:p>
+    <w:p>
+      <w:pPr>
+        <w:pStyle w:val="ListParagraph"/>
+        <w:numPr>
+          <w:ilvl w:val="1"/>
+          <w:numId w:val="3"/>
+        </w:numPr>
+        <w:spacing w:after="0"/>
+        <w:rPr>
+          <w:rFonts w:cstheme="minorHAnsi"/>
+          <w:b/>
+          <w:sz w:val="24"/>
+          <w:szCs w:val="24"/>
+        </w:rPr>
+      </w:pPr>
+      <w:r>
+        <w:rPr>
+          <w:rFonts w:cstheme="minorHAnsi"/>
+          <w:sz w:val="24"/>
+          <w:szCs w:val="24"/>
+        </w:rPr>
+        <w:t>Repeatability and consistency of traits</w:t>
+      </w:r>
+    </w:p>
+    <w:p>
+      <w:pPr>
+        <w:spacing w:after="0"/>
+        <w:rPr>
+          <w:rFonts w:cstheme="minorHAnsi"/>
+          <w:b/>
+          <w:sz w:val="24"/>
+          <w:szCs w:val="24"/>
+        </w:rPr>
+      </w:pPr>
+    </w:p>
+    <w:p>
+      <w:pPr>
+        <w:spacing w:after="0"/>
+        <w:rPr>
+          <w:rFonts w:cstheme="minorHAnsi"/>
+          <w:b/>
+          <w:sz w:val="24"/>
+          <w:szCs w:val="24"/>
+        </w:rPr>
+      </w:pPr>
+      <w:r>
+        <w:rPr>
+          <w:rFonts w:cstheme="minorHAnsi"/>
+          <w:b/>
+          <w:sz w:val="24"/>
+          <w:szCs w:val="24"/>
+        </w:rPr>
+        <w:t>Study questions:</w:t>
+      </w:r>
+    </w:p>
+    <w:p>
+      <w:pPr>
+        <w:pStyle w:val="ListParagraph"/>
+        <w:numPr>
+          <w:ilvl w:val="0"/>
+          <w:numId w:val="1"/>
+        </w:numPr>
+        <w:spacing w:after="0"/>
+        <w:rPr>
+          <w:rFonts w:cstheme="minorHAnsi"/>
+          <w:sz w:val="24"/>
+          <w:szCs w:val="24"/>
+        </w:rPr>
+      </w:pPr>
+      <w:r>
+        <w:rPr>
+          <w:rFonts w:cstheme="minorHAnsi"/>
+          <w:sz w:val="24"/>
+          <w:szCs w:val="24"/>
+        </w:rPr>
+        <w:t xml:space="preserve">Is flowering phenology (i.e. timing) a repeatable trait in the perennial plant, </w:t>
+      </w:r>
+      <w:r>
+        <w:rPr>
+          <w:rFonts w:cstheme="minorHAnsi"/>
+          <w:i/>
+          <w:sz w:val="24"/>
+          <w:szCs w:val="24"/>
+        </w:rPr>
+        <w:t>Echinacea angustifolia</w:t>
+      </w:r>
+      <w:r>
+        <w:rPr>
+          <w:rFonts w:cstheme="minorHAnsi"/>
+          <w:sz w:val="24"/>
+          <w:szCs w:val="24"/>
+        </w:rPr>
+        <w:t>?</w:t>
+      </w:r>
+    </w:p>
+    <w:p>
+      <w:pPr>
+        <w:pStyle w:val="ListParagraph"/>
+        <w:numPr>
+          <w:ilvl w:val="0"/>
+          <w:numId w:val="1"/>
+        </w:numPr>
+        <w:spacing w:after="0"/>
+        <w:rPr>
+          <w:rFonts w:cstheme="minorHAnsi"/>
+          <w:sz w:val="24"/>
+          <w:szCs w:val="24"/>
+        </w:rPr>
+      </w:pPr>
+      <w:r>
+        <w:rPr>
+          <w:rFonts w:cstheme="minorHAnsi"/>
+          <w:sz w:val="24"/>
+          <w:szCs w:val="24"/>
+        </w:rPr>
+        <w:t xml:space="preserve">Is flowering duration a repeatable trait in </w:t>
+      </w:r>
+      <w:r>
+        <w:rPr>
+          <w:rFonts w:cstheme="minorHAnsi"/>
+          <w:i/>
+          <w:sz w:val="24"/>
+          <w:szCs w:val="24"/>
+        </w:rPr>
+        <w:t>E. angustifolia</w:t>
+      </w:r>
+      <w:r>
+        <w:rPr>
+          <w:rFonts w:cstheme="minorHAnsi"/>
+          <w:sz w:val="24"/>
+          <w:szCs w:val="24"/>
+        </w:rPr>
+        <w:t>?</w:t>
+      </w:r>
+    </w:p>
+    <w:p>
+      <w:pPr>
+        <w:pStyle w:val="ListParagraph"/>
+        <w:numPr>
+          <w:ilvl w:val="0"/>
+          <w:numId w:val="1"/>
+        </w:numPr>
+        <w:spacing w:after="0"/>
+        <w:rPr>
+          <w:rFonts w:cstheme="minorHAnsi"/>
+          <w:sz w:val="24"/>
+          <w:szCs w:val="24"/>
+        </w:rPr>
+      </w:pPr>
+      <w:r>
+        <w:rPr>
+          <w:rFonts w:cstheme="minorHAnsi"/>
+          <w:sz w:val="24"/>
+          <w:szCs w:val="24"/>
+        </w:rPr>
+        <w:t>Can flowering timing be attributed to spatial location in the experimental plot?</w:t>
+      </w:r>
+    </w:p>
+    <w:p>
+      <w:pPr>
+        <w:spacing w:after="0"/>
+        <w:rPr>
+          <w:rFonts w:cstheme="minorHAnsi"/>
+          <w:b/>
+          <w:sz w:val="24"/>
+          <w:szCs w:val="24"/>
+        </w:rPr>
+      </w:pPr>
+    </w:p>
+    <w:p>
+      <w:pPr>
+        <w:spacing w:after="0"/>
+        <w:rPr>
+          <w:rFonts w:cstheme="minorHAnsi"/>
+          <w:b/>
+          <w:sz w:val="24"/>
+          <w:szCs w:val="24"/>
+        </w:rPr>
+      </w:pPr>
+    </w:p>
+    <w:p>
+      <w:pPr>
+        <w:spacing w:after="0"/>
+        <w:rPr>
+          <w:rFonts w:cstheme="minorHAnsi"/>
+          <w:sz w:val="24"/>
+          <w:szCs w:val="24"/>
+          <w:u w:val="single"/>
+        </w:rPr>
+      </w:pPr>
+      <w:r>
+        <w:rPr>
+          <w:rFonts w:cstheme="minorHAnsi"/>
+          <w:sz w:val="24"/>
+          <w:szCs w:val="24"/>
+          <w:u w:val="single"/>
+        </w:rPr>
+        <w:t>METHODS</w:t>
+      </w:r>
+    </w:p>
+    <w:p>
+      <w:pPr>
+        <w:spacing w:after="0"/>
+        <w:rPr>
+          <w:rFonts w:cstheme="minorHAnsi"/>
+          <w:b/>
+          <w:sz w:val="24"/>
+          <w:szCs w:val="24"/>
+        </w:rPr>
+      </w:pPr>
+    </w:p>
+    <w:p>
+      <w:pPr>
+        <w:spacing w:after="0"/>
+        <w:rPr>
+          <w:rFonts w:cstheme="minorHAnsi"/>
+          <w:b/>
+          <w:sz w:val="24"/>
+          <w:szCs w:val="24"/>
+        </w:rPr>
+      </w:pPr>
+      <w:r>
+        <w:rPr>
+          <w:rFonts w:cstheme="minorHAnsi"/>
+          <w:b/>
+          <w:sz w:val="24"/>
+          <w:szCs w:val="24"/>
+        </w:rPr>
+        <w:t>Plant background:</w:t>
+      </w:r>
+    </w:p>
+    <w:p>
+      <w:pPr>
+        <w:spacing w:after="0"/>
+        <w:rPr>
+          <w:rFonts w:cstheme="minorHAnsi"/>
+          <w:sz w:val="24"/>
+          <w:szCs w:val="24"/>
+        </w:rPr>
+      </w:pPr>
+    </w:p>
+    <w:p>
+      <w:pPr>
+        <w:spacing w:after="0"/>
+        <w:rPr>
+          <w:rFonts w:cstheme="minorHAnsi"/>
+          <w:sz w:val="24"/>
+          <w:szCs w:val="24"/>
+        </w:rPr>
+      </w:pPr>
+      <w:r>
+        <w:rPr>
+          <w:rFonts w:cstheme="minorHAnsi"/>
+          <w:sz w:val="24"/>
+          <w:szCs w:val="24"/>
+        </w:rPr>
+        <w:tab/>
+      </w:r>
+      <w:r>
+        <w:rPr>
+          <w:rFonts w:cstheme="minorHAnsi"/>
+          <w:sz w:val="24"/>
+          <w:szCs w:val="24"/>
+        </w:rPr>
+        <w:t xml:space="preserve">The narrow leaf purple coneflower, </w:t>
+      </w:r>
+      <w:r>
+        <w:rPr>
+          <w:rFonts w:cstheme="minorHAnsi"/>
+          <w:i/>
+          <w:iCs/>
+          <w:sz w:val="24"/>
+          <w:szCs w:val="24"/>
+        </w:rPr>
+        <w:t>Echinacea angustifolia</w:t>
+      </w:r>
+      <w:r>
+        <w:rPr>
+          <w:rFonts w:cstheme="minorHAnsi"/>
+          <w:i/>
+          <w:iCs/>
+          <w:sz w:val="24"/>
+          <w:szCs w:val="24"/>
+        </w:rPr>
+        <w:t xml:space="preserve"> </w:t>
+      </w:r>
+      <w:r>
+        <w:rPr>
+          <w:rFonts w:cstheme="minorHAnsi"/>
+          <w:iCs/>
+          <w:sz w:val="24"/>
+          <w:szCs w:val="24"/>
+        </w:rPr>
+        <w:t>(</w:t>
+      </w:r>
+      <w:proofErr w:type="spellStart"/>
+      <w:r>
+        <w:rPr>
+          <w:rFonts w:cstheme="minorHAnsi"/>
+          <w:iCs/>
+          <w:sz w:val="24"/>
+          <w:szCs w:val="24"/>
+        </w:rPr>
+        <w:t>Asteraceae</w:t>
+      </w:r>
+      <w:proofErr w:type="spellEnd"/>
+      <w:r>
+        <w:rPr>
+          <w:rFonts w:cstheme="minorHAnsi"/>
+          <w:iCs/>
+          <w:sz w:val="24"/>
+          <w:szCs w:val="24"/>
+        </w:rPr>
+        <w:t>)</w:t>
+      </w:r>
+      <w:r>
+        <w:rPr>
+          <w:rFonts w:cstheme="minorHAnsi"/>
+          <w:sz w:val="24"/>
+          <w:szCs w:val="24"/>
+        </w:rPr>
+        <w:t xml:space="preserve">, is </w:t>
+      </w:r>
+      <w:r>
+        <w:rPr>
+          <w:rFonts w:cstheme="minorHAnsi"/>
+          <w:sz w:val="24"/>
+          <w:szCs w:val="24"/>
+        </w:rPr>
+        <w:t>native to northern tall</w:t>
+      </w:r>
+      <w:r>
+        <w:rPr>
+          <w:rFonts w:cstheme="minorHAnsi"/>
+          <w:sz w:val="24"/>
+          <w:szCs w:val="24"/>
+        </w:rPr>
+        <w:t xml:space="preserve">grass </w:t>
+      </w:r>
+      <w:r>
+        <w:rPr>
+          <w:rFonts w:cstheme="minorHAnsi"/>
+          <w:sz w:val="24"/>
+          <w:szCs w:val="24"/>
+        </w:rPr>
+        <w:t>prairie remnants in the</w:t>
+      </w:r>
+      <w:r>
+        <w:rPr>
+          <w:rFonts w:cstheme="minorHAnsi"/>
+          <w:sz w:val="24"/>
+          <w:szCs w:val="24"/>
+        </w:rPr>
+        <w:t xml:space="preserve"> Midwestern</w:t>
+      </w:r>
+      <w:r>
+        <w:rPr>
+          <w:rFonts w:cstheme="minorHAnsi"/>
+          <w:sz w:val="24"/>
+          <w:szCs w:val="24"/>
+        </w:rPr>
+        <w:t xml:space="preserve"> United States.</w:t>
+      </w:r>
+      <w:r>
+        <w:rPr>
+          <w:rFonts w:cstheme="minorHAnsi"/>
+          <w:sz w:val="24"/>
+          <w:szCs w:val="24"/>
+        </w:rPr>
+        <w:t xml:space="preserve"> </w:t>
+      </w:r>
+      <w:r>
+        <w:rPr>
+          <w:rFonts w:cstheme="minorHAnsi"/>
+          <w:i/>
+          <w:iCs/>
+          <w:sz w:val="24"/>
+          <w:szCs w:val="24"/>
+        </w:rPr>
+        <w:t>E</w:t>
+      </w:r>
+      <w:r>
+        <w:rPr>
+          <w:rFonts w:cstheme="minorHAnsi"/>
+          <w:i/>
+          <w:iCs/>
+          <w:sz w:val="24"/>
+          <w:szCs w:val="24"/>
+        </w:rPr>
+        <w:t xml:space="preserve"> </w:t>
+      </w:r>
+      <w:r>
+        <w:rPr>
+          <w:rFonts w:cstheme="minorHAnsi"/>
+          <w:i/>
+          <w:iCs/>
+          <w:sz w:val="24"/>
+          <w:szCs w:val="24"/>
+        </w:rPr>
+        <w:t xml:space="preserve">.angustifolia </w:t>
+      </w:r>
+      <w:r>
+        <w:rPr>
+          <w:rFonts w:cstheme="minorHAnsi"/>
+          <w:sz w:val="24"/>
+          <w:szCs w:val="24"/>
+        </w:rPr>
+        <w:t>is a</w:t>
+      </w:r>
+      <w:r>
+        <w:rPr>
+          <w:rFonts w:cstheme="minorHAnsi"/>
+          <w:sz w:val="24"/>
+          <w:szCs w:val="24"/>
+        </w:rPr>
+        <w:t xml:space="preserve"> long-lived perennial with a singular taproot, and reproduces through seed. </w:t>
+      </w:r>
+      <w:r>
+        <w:rPr>
+          <w:rFonts w:cstheme="minorHAnsi"/>
+          <w:i/>
+          <w:sz w:val="24"/>
+          <w:szCs w:val="24"/>
+        </w:rPr>
+        <w:t>E. angustifolia</w:t>
+      </w:r>
+      <w:r>
+        <w:rPr>
+          <w:rFonts w:cstheme="minorHAnsi"/>
+          <w:sz w:val="24"/>
+          <w:szCs w:val="24"/>
+        </w:rPr>
+        <w:t xml:space="preserve"> exhibits </w:t>
+      </w:r>
+      <w:proofErr w:type="spellStart"/>
+      <w:r>
+        <w:rPr>
+          <w:rFonts w:cstheme="minorHAnsi"/>
+          <w:sz w:val="24"/>
+          <w:szCs w:val="24"/>
+        </w:rPr>
+        <w:t>sporophytic</w:t>
+      </w:r>
+      <w:proofErr w:type="spellEnd"/>
+      <w:r>
+        <w:rPr>
+          <w:rFonts w:cstheme="minorHAnsi"/>
+          <w:sz w:val="24"/>
+          <w:szCs w:val="24"/>
+        </w:rPr>
+        <w:t xml:space="preserve"> self-incompatibility</w:t>
+      </w:r>
+      <w:r>
+        <w:rPr>
+          <w:rFonts w:cstheme="minorHAnsi"/>
+          <w:sz w:val="24"/>
+          <w:szCs w:val="24"/>
+        </w:rPr>
+        <w:t>,</w:t>
+      </w:r>
+      <w:r>
+        <w:rPr>
+          <w:rFonts w:cstheme="minorHAnsi"/>
+          <w:sz w:val="24"/>
+          <w:szCs w:val="24"/>
+        </w:rPr>
+        <w:t xml:space="preserve"> which prevents </w:t>
+      </w:r>
+      <w:proofErr w:type="spellStart"/>
+      <w:r>
+        <w:rPr>
+          <w:rFonts w:cstheme="minorHAnsi"/>
+          <w:sz w:val="24"/>
+          <w:szCs w:val="24"/>
+        </w:rPr>
+        <w:t>selfing</w:t>
+      </w:r>
+      <w:proofErr w:type="spellEnd"/>
+      <w:r>
+        <w:rPr>
+          <w:rFonts w:cstheme="minorHAnsi"/>
+          <w:sz w:val="24"/>
+          <w:szCs w:val="24"/>
+        </w:rPr>
+        <w:t xml:space="preserve"> and fertilization between closely related individuals (CITE). T</w:t>
+      </w:r>
+      <w:r>
+        <w:rPr>
+          <w:rFonts w:cstheme="minorHAnsi"/>
+          <w:sz w:val="24"/>
+          <w:szCs w:val="24"/>
+        </w:rPr>
+        <w:t>herefore successful reproduction relies both on</w:t>
+      </w:r>
+      <w:r>
+        <w:rPr>
+          <w:rFonts w:cstheme="minorHAnsi"/>
+          <w:sz w:val="24"/>
+          <w:szCs w:val="24"/>
+        </w:rPr>
+        <w:t xml:space="preserve"> the availability of</w:t>
+      </w:r>
+      <w:r>
+        <w:rPr>
+          <w:rFonts w:cstheme="minorHAnsi"/>
+          <w:sz w:val="24"/>
+          <w:szCs w:val="24"/>
+        </w:rPr>
+        <w:t xml:space="preserve"> generalist</w:t>
+      </w:r>
+      <w:r>
+        <w:rPr>
+          <w:rFonts w:cstheme="minorHAnsi"/>
+          <w:sz w:val="24"/>
+          <w:szCs w:val="24"/>
+        </w:rPr>
+        <w:t xml:space="preserve"> pollinators and </w:t>
+      </w:r>
+      <w:r>
+        <w:rPr>
+          <w:rFonts w:cstheme="minorHAnsi"/>
+          <w:sz w:val="24"/>
+          <w:szCs w:val="24"/>
+        </w:rPr>
+        <w:t xml:space="preserve">diverse </w:t>
+      </w:r>
+      <w:r>
+        <w:rPr>
+          <w:rFonts w:cstheme="minorHAnsi"/>
+          <w:sz w:val="24"/>
+          <w:szCs w:val="24"/>
+        </w:rPr>
+        <w:t>pollen</w:t>
+      </w:r>
+      <w:r>
+        <w:rPr>
+          <w:rFonts w:cstheme="minorHAnsi"/>
+          <w:sz w:val="24"/>
+          <w:szCs w:val="24"/>
+        </w:rPr>
+        <w:t xml:space="preserve"> </w:t>
+      </w:r>
+      <w:r>
+        <w:rPr>
+          <w:rFonts w:cstheme="minorHAnsi"/>
+          <w:sz w:val="24"/>
+          <w:szCs w:val="24"/>
+        </w:rPr>
+        <w:fldChar w:fldCharType="begin" w:fldLock="1"/>
+      </w:r>
+      <w:r>
+        <w:rPr>
+          <w:rFonts w:cstheme="minorHAnsi"/>
+          <w:sz w:val="24"/>
+          <w:szCs w:val="24"/>
+        </w:rPr>
+        <w:instrText>ADDIN CSL_CITATION {"citationItems":[{"id":"ITEM-1","itemData":{"DOI":"10.1890/08-1375.1","ISSN":"0012-9658","author":[{"dropping-particle":"","family":"Wagenius","given":"Stuart","non-dropping-particle":"","parse-names":false,"suffix":""},{"dropping-particle":"","family":"Lyon","given":"Stephanie Pimm","non-dropping-particle":"","parse-names":false,"suffix":""}],"container-title":"Ecology","id":"ITEM-1","issue":"3","issued":{"date-parts":[["2010","3"]]},"page":"733-742","title":"Reproduction of Echinacea angustifolia in fragmented prairie is pollen-limited but not pollinator-limited","type":"article-journal","volume":"91"},"uris":["http://www.mendeley.com/documents/?uuid=540ae27f-6e1e-35f6-ac97-60b0251e7c97"]}],"mendeley":{"formattedCitation":"(Wagenius and Lyon 2010)","plainTextFormattedCitation":"(Wagenius and Lyon 2010)","previouslyFormattedCitation":"(Wagenius and Lyon 2010)"},"properties":{"noteIndex":0},"schema":"https://github.com/citation-style-language/schema/raw/master/csl-citation.json"}</w:instrText>
+      </w:r>
+      <w:r>
+        <w:rPr>
+          <w:rFonts w:cstheme="minorHAnsi"/>
+          <w:sz w:val="24"/>
+          <w:szCs w:val="24"/>
+        </w:rPr>
+        <w:fldChar w:fldCharType="separate"/>
+      </w:r>
+      <w:r>
+        <w:rPr>
+          <w:rFonts w:cstheme="minorHAnsi"/>
+          <w:noProof/>
+          <w:sz w:val="24"/>
+          <w:szCs w:val="24"/>
+        </w:rPr>
+        <w:t>(Wagenius and Lyon 2010)</w:t>
+      </w:r>
+      <w:r>
+        <w:rPr>
+          <w:rFonts w:cstheme="minorHAnsi"/>
+          <w:sz w:val="24"/>
+          <w:szCs w:val="24"/>
+        </w:rPr>
+        <w:fldChar w:fldCharType="end"/>
+      </w:r>
+      <w:r>
+        <w:rPr>
+          <w:rFonts w:cstheme="minorHAnsi"/>
+          <w:sz w:val="24"/>
+          <w:szCs w:val="24"/>
+        </w:rPr>
         <w:t xml:space="preserve">. </w:t>
+      </w:r>
+      <w:r>
+        <w:rPr>
+          <w:rFonts w:cstheme="minorHAnsi"/>
+          <w:i/>
+          <w:sz w:val="24"/>
+          <w:szCs w:val="24"/>
+        </w:rPr>
+        <w:t xml:space="preserve">E. angustifolia </w:t>
+      </w:r>
+      <w:r>
+        <w:rPr>
+          <w:rFonts w:cstheme="minorHAnsi"/>
+          <w:sz w:val="24"/>
+          <w:szCs w:val="24"/>
+        </w:rPr>
+        <w:t>plants typically flower from late June to early August. Individuals don’t usually begin flowering until their third year</w:t>
+      </w:r>
+      <w:r>
+        <w:rPr>
+          <w:rFonts w:cstheme="minorHAnsi"/>
+          <w:sz w:val="24"/>
+          <w:szCs w:val="24"/>
+        </w:rPr>
+        <w:t xml:space="preserve">. Most plants do not flower every year, instead persisting as basal rosettes, and vary in the span between flowering years. </w:t>
+      </w:r>
+      <w:r>
+        <w:rPr>
+          <w:rFonts w:cstheme="minorHAnsi"/>
+          <w:color w:val="FF0000"/>
+          <w:sz w:val="24"/>
+          <w:szCs w:val="24"/>
+        </w:rPr>
+        <w:t>On average plants live for XXX years.</w:t>
+      </w:r>
+      <w:r>
+        <w:rPr>
+          <w:rFonts w:cstheme="minorHAnsi"/>
+          <w:sz w:val="24"/>
+          <w:szCs w:val="24"/>
+        </w:rPr>
+        <w:t xml:space="preserve"> When they do flower, plants send up at least one flowering he</w:t>
+      </w:r>
+      <w:r>
+        <w:rPr>
+          <w:rFonts w:cstheme="minorHAnsi"/>
+          <w:sz w:val="24"/>
+          <w:szCs w:val="24"/>
+        </w:rPr>
+        <w:t>ad (</w:t>
+      </w:r>
+      <w:proofErr w:type="spellStart"/>
+      <w:r>
+        <w:rPr>
+          <w:rFonts w:cstheme="minorHAnsi"/>
+          <w:sz w:val="24"/>
+          <w:szCs w:val="24"/>
+        </w:rPr>
+        <w:t>capitula</w:t>
+      </w:r>
+      <w:proofErr w:type="spellEnd"/>
+      <w:r>
+        <w:rPr>
+          <w:rFonts w:cstheme="minorHAnsi"/>
+          <w:sz w:val="24"/>
+          <w:szCs w:val="24"/>
+        </w:rPr>
+        <w:t>), and may produce</w:t>
+      </w:r>
+      <w:r>
+        <w:rPr>
+          <w:rFonts w:cstheme="minorHAnsi"/>
+          <w:sz w:val="24"/>
+          <w:szCs w:val="24"/>
+        </w:rPr>
+        <w:t xml:space="preserve"> up to 10 flowering heads in a given year. Each </w:t>
+      </w:r>
+      <w:proofErr w:type="spellStart"/>
+      <w:r>
+        <w:rPr>
+          <w:rFonts w:cstheme="minorHAnsi"/>
+          <w:sz w:val="24"/>
+          <w:szCs w:val="24"/>
+        </w:rPr>
+        <w:t>capitula</w:t>
+      </w:r>
+      <w:proofErr w:type="spellEnd"/>
+      <w:r>
+        <w:rPr>
+          <w:rFonts w:cstheme="minorHAnsi"/>
+          <w:sz w:val="24"/>
+          <w:szCs w:val="24"/>
+        </w:rPr>
+        <w:t xml:space="preserve"> consists of a row of sterile ray florets at the base and a series of disc florets arranged in concentric rings up the conical head. All the anthers in a single row of disc florets shed pollen on the same day and flowering progresses from the bottom towards the top of the conical head. </w:t>
+      </w:r>
+    </w:p>
+    <w:p>
+      <w:pPr>
+        <w:spacing w:after="0"/>
+        <w:rPr>
+          <w:rFonts w:cstheme="minorHAnsi"/>
+          <w:sz w:val="24"/>
+          <w:szCs w:val="24"/>
+        </w:rPr>
+      </w:pPr>
+    </w:p>
+    <w:p>
+      <w:pPr>
+        <w:spacing w:after="0"/>
+        <w:rPr>
+          <w:rFonts w:cstheme="minorHAnsi"/>
+          <w:i/>
+          <w:sz w:val="24"/>
+          <w:szCs w:val="24"/>
+        </w:rPr>
+      </w:pPr>
+      <w:r>
+        <w:rPr>
+          <w:rFonts w:cstheme="minorHAnsi"/>
+          <w:i/>
+          <w:sz w:val="24"/>
+          <w:szCs w:val="24"/>
+        </w:rPr>
+        <w:t>To do: Add in photo of Echinacea flowering head</w:t>
+      </w:r>
+      <w:r>
+        <w:rPr>
+          <w:rFonts w:cstheme="minorHAnsi"/>
+          <w:i/>
+          <w:sz w:val="24"/>
+          <w:szCs w:val="24"/>
+        </w:rPr>
+        <w:t xml:space="preserve"> to reference at the end of paragraph</w:t>
+      </w:r>
+      <w:r>
+        <w:rPr>
+          <w:rFonts w:cstheme="minorHAnsi"/>
+          <w:i/>
+          <w:sz w:val="24"/>
+          <w:szCs w:val="24"/>
+        </w:rPr>
+        <w:t>?</w:t>
+      </w:r>
+    </w:p>
+    <w:p>
+      <w:pPr>
+        <w:spacing w:after="0"/>
+        <w:rPr>
+          <w:rFonts w:cstheme="minorHAnsi"/>
+          <w:sz w:val="24"/>
+          <w:szCs w:val="24"/>
+        </w:rPr>
+      </w:pPr>
+    </w:p>
+    <w:p>
+      <w:pPr>
+        <w:spacing w:after="0"/>
+        <w:rPr>
+          <w:rFonts w:cstheme="minorHAnsi"/>
+          <w:b/>
+          <w:sz w:val="24"/>
+          <w:szCs w:val="24"/>
+        </w:rPr>
+      </w:pPr>
+      <w:r>
+        <w:rPr>
+          <w:rFonts w:cstheme="minorHAnsi"/>
+          <w:b/>
+          <w:sz w:val="24"/>
+          <w:szCs w:val="24"/>
+        </w:rPr>
+        <w:t>Common garden experimental plot</w:t>
+      </w:r>
+      <w:r>
+        <w:rPr>
+          <w:rFonts w:cstheme="minorHAnsi"/>
+          <w:b/>
+          <w:sz w:val="24"/>
+          <w:szCs w:val="24"/>
+        </w:rPr>
+        <w:t xml:space="preserve"> and field methods</w:t>
+      </w:r>
+      <w:r>
+        <w:rPr>
+          <w:rFonts w:cstheme="minorHAnsi"/>
+          <w:b/>
+          <w:sz w:val="24"/>
+          <w:szCs w:val="24"/>
+        </w:rPr>
+        <w:t>:</w:t>
+      </w:r>
+    </w:p>
+    <w:p>
+      <w:pPr>
+        <w:spacing w:after="0"/>
+        <w:rPr>
+          <w:rFonts w:cstheme="minorHAnsi"/>
+          <w:b/>
+          <w:sz w:val="24"/>
+          <w:szCs w:val="24"/>
+        </w:rPr>
+      </w:pPr>
+    </w:p>
+    <w:p>
+      <w:pPr>
+        <w:spacing w:after="0"/>
+        <w:rPr>
+          <w:rFonts w:cstheme="minorHAnsi"/>
+          <w:sz w:val="24"/>
+          <w:szCs w:val="24"/>
+        </w:rPr>
+      </w:pPr>
+      <w:r>
+        <w:rPr>
+          <w:rFonts w:cstheme="minorHAnsi"/>
+          <w:sz w:val="24"/>
+          <w:szCs w:val="24"/>
+        </w:rPr>
+        <w:lastRenderedPageBreak/>
+        <w:tab/>
+      </w:r>
+      <w:r>
+        <w:rPr>
+          <w:rFonts w:cstheme="minorHAnsi"/>
+          <w:sz w:val="24"/>
+          <w:szCs w:val="24"/>
+        </w:rPr>
+        <w:t xml:space="preserve">We used a long-term common garden experimental plot that was planted with </w:t>
+      </w:r>
+      <w:r>
+        <w:rPr>
+          <w:rFonts w:cstheme="minorHAnsi"/>
+          <w:i/>
+          <w:sz w:val="24"/>
+          <w:szCs w:val="24"/>
+        </w:rPr>
+        <w:t>E. angustifolia</w:t>
+      </w:r>
+      <w:r>
+        <w:rPr>
+          <w:rFonts w:cstheme="minorHAnsi"/>
+          <w:sz w:val="24"/>
+          <w:szCs w:val="24"/>
+        </w:rPr>
+        <w:t xml:space="preserve"> seeds in </w:t>
+      </w:r>
+      <w:r>
+        <w:rPr>
+          <w:rFonts w:cstheme="minorHAnsi"/>
+          <w:sz w:val="24"/>
+          <w:szCs w:val="24"/>
+        </w:rPr>
+        <w:t xml:space="preserve">the </w:t>
+      </w:r>
+      <w:r>
+        <w:rPr>
+          <w:rFonts w:cstheme="minorHAnsi"/>
+          <w:color w:val="FF0000"/>
+          <w:sz w:val="24"/>
+          <w:szCs w:val="24"/>
+        </w:rPr>
+        <w:t xml:space="preserve">spring (?) </w:t>
+      </w:r>
+      <w:r>
+        <w:rPr>
+          <w:rFonts w:cstheme="minorHAnsi"/>
+          <w:sz w:val="24"/>
+          <w:szCs w:val="24"/>
+        </w:rPr>
+        <w:t xml:space="preserve">of </w:t>
+      </w:r>
+      <w:r>
+        <w:rPr>
+          <w:rFonts w:cstheme="minorHAnsi"/>
+          <w:sz w:val="24"/>
+          <w:szCs w:val="24"/>
+        </w:rPr>
+        <w:t>1996 and 1997. Seeds came from 8 different remnants in the 1996 planting</w:t>
+      </w:r>
+      <w:r>
+        <w:rPr>
+          <w:rFonts w:cstheme="minorHAnsi"/>
+          <w:sz w:val="24"/>
+          <w:szCs w:val="24"/>
+        </w:rPr>
+        <w:t xml:space="preserve"> (n = 646)</w:t>
+      </w:r>
+      <w:r>
+        <w:rPr>
+          <w:rFonts w:cstheme="minorHAnsi"/>
+          <w:sz w:val="24"/>
+          <w:szCs w:val="24"/>
+        </w:rPr>
+        <w:t>, and 15</w:t>
+      </w:r>
+      <w:r>
+        <w:rPr>
+          <w:rFonts w:cstheme="minorHAnsi"/>
+          <w:sz w:val="24"/>
+          <w:szCs w:val="24"/>
+        </w:rPr>
+        <w:t xml:space="preserve"> different remnants in the 1997 planting</w:t>
+      </w:r>
+      <w:r>
+        <w:rPr>
+          <w:rFonts w:cstheme="minorHAnsi"/>
+          <w:sz w:val="24"/>
+          <w:szCs w:val="24"/>
+        </w:rPr>
+        <w:t xml:space="preserve"> (n=591)</w:t>
+      </w:r>
+      <w:r>
+        <w:rPr>
+          <w:rFonts w:cstheme="minorHAnsi"/>
+          <w:sz w:val="24"/>
+          <w:szCs w:val="24"/>
+        </w:rPr>
+        <w:t>. Seeds in the exper</w:t>
+      </w:r>
+      <w:r>
+        <w:rPr>
+          <w:rFonts w:cstheme="minorHAnsi"/>
+          <w:sz w:val="24"/>
+          <w:szCs w:val="24"/>
+        </w:rPr>
+        <w:t xml:space="preserve">imental plot were randomized </w:t>
+      </w:r>
+      <w:r>
+        <w:rPr>
+          <w:rFonts w:cstheme="minorHAnsi"/>
+          <w:sz w:val="24"/>
+          <w:szCs w:val="24"/>
+        </w:rPr>
+        <w:t>prior to sowing and planted on a 1 x</w:t>
+      </w:r>
+      <w:r>
+        <w:rPr>
+          <w:rFonts w:cstheme="minorHAnsi"/>
+          <w:sz w:val="24"/>
+          <w:szCs w:val="24"/>
+        </w:rPr>
+        <w:t xml:space="preserve"> 1 meter grid (Figure X).</w:t>
+      </w:r>
+      <w:r>
+        <w:rPr>
+          <w:rFonts w:cstheme="minorHAnsi"/>
+          <w:sz w:val="24"/>
+          <w:szCs w:val="24"/>
+        </w:rPr>
+        <w:t xml:space="preserve"> The experimental plot is 25 x</w:t>
+      </w:r>
+      <w:r>
+        <w:rPr>
+          <w:rFonts w:cstheme="minorHAnsi"/>
+          <w:sz w:val="24"/>
+          <w:szCs w:val="24"/>
+        </w:rPr>
+        <w:t xml:space="preserve"> 50m and is similar to nearby remnants in terms of topography, elevation, and pollinator visitation.</w:t>
+      </w:r>
+      <w:r>
+        <w:rPr>
+          <w:rFonts w:cstheme="minorHAnsi"/>
+          <w:sz w:val="24"/>
+          <w:szCs w:val="24"/>
+        </w:rPr>
+        <w:t xml:space="preserve"> The experimental plot is burned every 2-3 years in the spring or fall to mimic natural disturbance.</w:t>
+      </w:r>
+      <w:r>
+        <w:rPr>
+          <w:rFonts w:cstheme="minorHAnsi"/>
+          <w:sz w:val="24"/>
+          <w:szCs w:val="24"/>
+        </w:rPr>
+        <w:t xml:space="preserve">  </w:t>
+      </w:r>
+    </w:p>
+    <w:p>
+      <w:pPr>
+        <w:spacing w:after="0"/>
+        <w:rPr>
+          <w:rFonts w:cstheme="minorHAnsi"/>
+          <w:sz w:val="24"/>
+          <w:szCs w:val="24"/>
+        </w:rPr>
+      </w:pPr>
+      <w:r>
+        <w:rPr>
+          <w:rFonts w:cstheme="minorHAnsi"/>
+          <w:noProof/>
+          <w:sz w:val="24"/>
+          <w:szCs w:val="24"/>
+        </w:rPr>
+        <mc:AlternateContent>
+          <mc:Choice Requires="wpg">
+            <w:drawing>
+              <wp:anchor distT="0" distB="0" distL="114300" distR="114300" simplePos="0" relativeHeight="251660288" behindDoc="1" locked="0" layoutInCell="1" allowOverlap="1">
+                <wp:simplePos x="0" y="0"/>
+                <wp:positionH relativeFrom="column">
+                  <wp:posOffset>3400425</wp:posOffset>
+                </wp:positionH>
+                <wp:positionV relativeFrom="paragraph">
+                  <wp:posOffset>186055</wp:posOffset>
+                </wp:positionV>
+                <wp:extent cx="3004820" cy="5734050"/>
+                <wp:effectExtent l="0" t="0" r="24130" b="19050"/>
+                <wp:wrapTight wrapText="bothSides">
+                  <wp:wrapPolygon edited="0">
+                    <wp:start x="0" y="0"/>
+                    <wp:lineTo x="0" y="17079"/>
+                    <wp:lineTo x="685" y="17366"/>
+                    <wp:lineTo x="137" y="17438"/>
+                    <wp:lineTo x="137" y="21600"/>
+                    <wp:lineTo x="21637" y="21600"/>
+                    <wp:lineTo x="21637" y="17366"/>
+                    <wp:lineTo x="19856" y="17007"/>
+                    <wp:lineTo x="19582" y="0"/>
+                    <wp:lineTo x="0" y="0"/>
+                  </wp:wrapPolygon>
+                </wp:wrapTight>
+                <wp:docPr id="4" name="Group 4"/>
+                <wp:cNvGraphicFramePr/>
+                <a:graphic xmlns:a="http://schemas.openxmlformats.org/drawingml/2006/main">
+                  <a:graphicData uri="http://schemas.microsoft.com/office/word/2010/wordprocessingGroup">
+                    <wpg:wgp>
+                      <wpg:cNvGrpSpPr/>
+                      <wpg:grpSpPr>
+                        <a:xfrm>
+                          <a:off x="0" y="0"/>
+                          <a:ext cx="3004820" cy="5734050"/>
+                          <a:chOff x="0" y="0"/>
+                          <a:chExt cx="3008311" cy="5734596"/>
+                        </a:xfrm>
+                      </wpg:grpSpPr>
+                      <pic:pic xmlns:pic="http://schemas.openxmlformats.org/drawingml/2006/picture">
+                        <pic:nvPicPr>
+                          <pic:cNvPr id="3" name="Picture 3"/>
+                          <pic:cNvPicPr>
+                            <a:picLocks noChangeAspect="1"/>
+                          </pic:cNvPicPr>
+                        </pic:nvPicPr>
+                        <pic:blipFill rotWithShape="1">
+                          <a:blip r:embed="rId6" cstate="print">
+                            <a:extLst>
+                              <a:ext uri="{28A0092B-C50C-407E-A947-70E740481C1C}">
+                                <a14:useLocalDpi xmlns:a14="http://schemas.microsoft.com/office/drawing/2010/main" val="0"/>
+                              </a:ext>
+                            </a:extLst>
+                          </a:blip>
+                          <a:srcRect l="27907" r="26655"/>
+                          <a:stretch/>
+                        </pic:blipFill>
+                        <pic:spPr bwMode="auto">
+                          <a:xfrm>
+                            <a:off x="0" y="0"/>
+                            <a:ext cx="2700020" cy="4540250"/>
+                          </a:xfrm>
+                          <a:prstGeom prst="rect">
+                            <a:avLst/>
+                          </a:prstGeom>
+                          <a:noFill/>
+                          <a:ln>
+                            <a:noFill/>
+                          </a:ln>
+                          <a:extLst>
+                            <a:ext uri="{53640926-AAD7-44D8-BBD7-CCE9431645EC}">
+                              <a14:shadowObscured xmlns:a14="http://schemas.microsoft.com/office/drawing/2010/main"/>
+                            </a:ext>
+                          </a:extLst>
+                        </pic:spPr>
+                      </pic:pic>
+                      <wps:wsp>
+                        <wps:cNvPr id="217" name="Text Box 2"/>
+                        <wps:cNvSpPr txBox="1">
+                          <a:spLocks noChangeArrowheads="1"/>
+                        </wps:cNvSpPr>
+                        <wps:spPr bwMode="auto">
+                          <a:xfrm>
+                            <a:off x="53021" y="4635561"/>
+                            <a:ext cx="2955290" cy="1099035"/>
+                          </a:xfrm>
+                          <a:prstGeom prst="rect">
+                            <a:avLst/>
+                          </a:prstGeom>
+                          <a:solidFill>
+                            <a:srgbClr val="FFFFFF"/>
+                          </a:solidFill>
+                          <a:ln w="9525">
+                            <a:solidFill>
+                              <a:srgbClr val="000000"/>
+                            </a:solidFill>
+                            <a:miter lim="800000"/>
+                            <a:headEnd/>
+                            <a:tailEnd/>
+                          </a:ln>
+                        </wps:spPr>
+                        <wps:txbx>
+                          <w:txbxContent>
+                            <w:p>
+                              <w:pPr>
+                                <w:rPr>
+                                  <w:rFonts w:cstheme="minorHAnsi"/>
+                                  <w:sz w:val="20"/>
+                                  <w:szCs w:val="20"/>
+                                </w:rPr>
+                              </w:pPr>
+                              <w:r>
+                                <w:rPr>
+                                  <w:rFonts w:cstheme="minorHAnsi"/>
+                                  <w:b/>
+                                  <w:sz w:val="20"/>
+                                  <w:szCs w:val="20"/>
+                                </w:rPr>
+                                <w:t>Figure X.</w:t>
+                              </w:r>
+                              <w:r>
+                                <w:rPr>
+                                  <w:rFonts w:cstheme="minorHAnsi"/>
+                                  <w:sz w:val="20"/>
+                                  <w:szCs w:val="20"/>
+                                </w:rPr>
+                                <w:t xml:space="preserve"> Common garden experiment plot layout. Plants were randomly sown on a 1x1 m grid arrangement. Numbers on the X and Y axes indicate experiment specific positions. The dashed lined separates the 1996 (lower) from the 1997 (upper) plantings. 1,237 seeds were sown in the experiment. </w:t>
+                              </w:r>
+                            </w:p>
+                          </w:txbxContent>
+                        </wps:txbx>
+                        <wps:bodyPr rot="0" vert="horz" wrap="square" lIns="91440" tIns="45720" rIns="91440" bIns="45720" anchor="t" anchorCtr="0">
+                          <a:noAutofit/>
+                        </wps:bodyPr>
+                      </wps:wsp>
+                    </wpg:wgp>
+                  </a:graphicData>
+                </a:graphic>
+                <wp14:sizeRelH relativeFrom="margin">
+                  <wp14:pctWidth>0</wp14:pctWidth>
+                </wp14:sizeRelH>
+                <wp14:sizeRelV relativeFrom="margin">
+                  <wp14:pctHeight>0</wp14:pctHeight>
+                </wp14:sizeRelV>
+              </wp:anchor>
+            </w:drawing>
+          </mc:Choice>
+          <mc:Fallback>
+            <w:pict>
+              <v:group id="Group 4" o:spid="_x0000_s1026" style="position:absolute;margin-left:267.75pt;margin-top:14.65pt;width:236.6pt;height:451.5pt;z-index:-251656192;mso-width-relative:margin;mso-height-relative:margin" coordsize="30083,57345" o:gfxdata="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">
+                <v:shapetype id="_x0000_t75" coordsize="21600,21600" o:spt="75" o:preferrelative="t" path="m@4@5l@4@11@9@11@9@5xe" filled="f" stroked="f">
+                  <v:stroke joinstyle="miter"/>
+                  <v:formulas>
+                    <v:f eqn="if lineDrawn pixelLineWidth 0"/>
+                    <v:f eqn="sum @0 1 0"/>
+                    <v:f eqn="sum 0 0 @1"/>
+                    <v:f eqn="prod @2 1 2"/>
+                    <v:f eqn="prod @3 21600 pixelWidth"/>
+                    <v:f eqn="prod @3 21600 pixelHeight"/>
+                    <v:f eqn="sum @0 0 1"/>
+                    <v:f eqn="prod @6 1 2"/>
+                    <v:f eqn="prod @7 21600 pixelWidth"/>
+                    <v:f eqn="sum @8 21600 0"/>
+                    <v:f eqn="prod @7 21600 pixelHeight"/>
+                    <v:f eqn="sum @10 21600 0"/>
+                  </v:formulas>
+                  <v:path o:extrusionok="f" gradientshapeok="t" o:connecttype="rect"/>
+                  <o:lock v:ext="edit" aspectratio="t"/>
+                </v:shapetype>
+                <v:shape id="Picture 3" o:spid="_x0000_s1027" type="#_x0000_t75" style="position:absolute;width:27000;height:45402;visibility:visible;mso-wrap-style:square" o:gfxdata="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">
+                  <v:imagedata r:id="rId7" o:title="" cropleft="18289f" cropright="17469f"/>
+                  <v:path arrowok="t"/>
+                </v:shape>
+                <v:shapetype id="_x0000_t202" coordsize="21600,21600" o:spt="202" path="m,l,21600r21600,l21600,xe">
+                  <v:stroke joinstyle="miter"/>
+                  <v:path gradientshapeok="t" o:connecttype="rect"/>
+                </v:shapetype>
+                <v:shape id="Text Box 2" o:spid="_x0000_s1028" type="#_x0000_t202" style="position:absolute;left:530;top:46355;width:29553;height:10990;visibility:visible;mso-wrap-style:square;v-text-anchor:top" o:gfxdata="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">
+                  <v:textbox>
+                    <w:txbxContent>
+                      <w:p>
+                        <w:pPr>
+                          <w:rPr>
+                            <w:rFonts w:cstheme="minorHAnsi"/>
+                            <w:sz w:val="20"/>
+                            <w:szCs w:val="20"/>
+                          </w:rPr>
+                        </w:pPr>
+                        <w:r>
+                          <w:rPr>
+                            <w:rFonts w:cstheme="minorHAnsi"/>
+                            <w:b/>
+                            <w:sz w:val="20"/>
+                            <w:szCs w:val="20"/>
+                          </w:rPr>
+                          <w:t>Figure X.</w:t>
+                        </w:r>
+                        <w:r>
+                          <w:rPr>
+                            <w:rFonts w:cstheme="minorHAnsi"/>
+                            <w:sz w:val="20"/>
+                            <w:szCs w:val="20"/>
+                          </w:rPr>
+                          <w:t xml:space="preserve"> Common garden experiment plot layout. Plants were randomly sown on a 1x1 m grid arrangement. Numbers on the X and Y axes indicate experiment specific positions. The dashed lined separates the 1996 (lower) from the 1997 (upper) plantings. 1,237 seeds were sown in the experiment. </w:t>
+                        </w:r>
+                      </w:p>
+                    </w:txbxContent>
+                  </v:textbox>
+                </v:shape>
+                <w10:wrap type="tight"/>
+              </v:group>
+            </w:pict>
+          </mc:Fallback>
+        </mc:AlternateContent>
+      </w:r>
+    </w:p>
+    <w:p>
+      <w:pPr>
+        <w:spacing w:after="0"/>
+        <w:rPr>
+          <w:rFonts w:cstheme="minorHAnsi"/>
+          <w:sz w:val="24"/>
+          <w:szCs w:val="24"/>
+        </w:rPr>
+      </w:pPr>
+      <w:r>
+        <w:rPr>
+          <w:rFonts w:cstheme="minorHAnsi"/>
+          <w:sz w:val="24"/>
+          <w:szCs w:val="24"/>
+        </w:rPr>
+        <w:tab/>
+      </w:r>
+      <w:r>
+        <w:rPr>
+          <w:rFonts w:cstheme="minorHAnsi"/>
+          <w:sz w:val="24"/>
+          <w:szCs w:val="24"/>
+        </w:rPr>
+        <w:t>Flowering phenology data has been collected in the experimental plot from 2005 to 2019.</w:t>
+      </w:r>
+      <w:r>
+        <w:rPr>
+          <w:rFonts w:cstheme="minorHAnsi"/>
+          <w:sz w:val="24"/>
+          <w:szCs w:val="24"/>
+        </w:rPr>
+        <w:t xml:space="preserve"> During the flowering season plants are checked every other day. Each flowering head on a plant is recorded as having begun flowering when its anthers begin shedding pollen. Flowering heads are monitored until they end flowering. </w:t>
+      </w:r>
+      <w:r>
+        <w:rPr>
+          <w:rFonts w:cstheme="minorHAnsi"/>
+          <w:sz w:val="24"/>
+          <w:szCs w:val="24"/>
+        </w:rPr>
+        <w:t xml:space="preserve">If a plant had more than one flowering head in a given year, we used the earliest start date and latest end date as the full flowering period for that plant. We used the first flowering day (FFD) as a proxy for flowering time, which is the first day the plant began shedding pollen. FFD has been used as a measure of flowering phenology both in </w:t>
+      </w:r>
+      <w:r>
+        <w:rPr>
+          <w:rFonts w:cstheme="minorHAnsi"/>
+          <w:i/>
+          <w:sz w:val="24"/>
+          <w:szCs w:val="24"/>
+        </w:rPr>
+        <w:t xml:space="preserve">E. angustifolia </w:t>
+      </w:r>
+      <w:r>
+        <w:rPr>
+          <w:rFonts w:cstheme="minorHAnsi"/>
+          <w:i/>
+          <w:sz w:val="24"/>
+          <w:szCs w:val="24"/>
+        </w:rPr>
+        <w:fldChar w:fldCharType="begin" w:fldLock="1"/>
+      </w:r>
+      <w:r>
+        <w:rPr>
+          <w:rFonts w:cstheme="minorHAnsi"/>
+          <w:i/>
+          <w:sz w:val="24"/>
+          <w:szCs w:val="24"/>
+        </w:rPr>
+        <w:instrText>ADDIN CSL_CITATION {"citationItems":[{"id":"ITEM-1","itemData":{"DOI":"10.1111/1365-2745.12262","ISSN":"13652745","abstract":"Summary: In small fragmented plant populations, reproductive failure due to pollen limitation is often attributed to spatial isolation of individuals. While flowering time has been shown to affect seed set, its role in pollen limited fragmented populations is less understood. In this study, we quantified near-neighbour distances, flowering phenology, and how they interact to affect seed set in individual plants. We followed the daily flowering phenology of over 2400 heads on over 500 Echinacea angustifolia individuals and quantified the resulting seed set during three consecutive flowering seasons. The study was conducted in an experimental plot where we randomized planting locations to eliminate spatial patterns of mate availability which are common in fragmented populations of Echinacea, a self-incompatible plant. We found that individual flowering time had a larger and more consistent effect on seed set than did spatial location. Seed set in the earliest flowering plants exceeded seed set in the latest by 46-70% in all three years. The role of spatial isolation, characterized both by individual distance to conspecific plants and by location in the plot, was less consistent and showed a weaker relationship with seed set than did flowering phenology. The most isolated plants set 20-27% less seed than the least isolated plants in 2005-2006 with no difference in 2007. In one year, we quantified seed set by floret position within a flowering head. We found significant positional effects; however, effects due to flowering time were much greater. These results were more consistent with the pollen limitation hypothesis than the resources limitation hypothesis. Synthesis. Our results illustrate that flowering time and distance to neighbouring conspecifics can cause reproductive failure in fragmented populations, even in the absence of mate limitation caused by mating incompatibility. These findings suggest that flowering time may be an underappreciated contributor to reproductive failure in small fragmented populations. Our results illustrate that flowering time and distance to neighbouring conspecifics can cause reproductive failure in fragmented populations, even in the absence of mate limitation caused by mating incompatibility. These findings suggest that flowering time may be an underappreciated contributor to reproductive failure in small fragmented populations. © 2014 British Ecological Society.","author":[{"dropping-particle":"","family":"Ison","given":"Jennifer L.","non-dropping-particle":"","parse-names":false,"suffix":""},{"dropping-particle":"","family":"Wagenius","given":"Stuart","non-dropping-particle":"","parse-names":false,"suffix":""}],"container-title":"Journal of Ecology","id":"ITEM-1","issued":{"date-parts":[["2014"]]},"title":"Both flowering time and distance to conspecific plants affect reproduction in Echinacea angustifolia, a common prairie perennial","type":"article-journal"},"uris":["http://www.mendeley.com/documents/?uuid=508d52ba-e60b-4152-9e3d-9edd52723178"]}],"mendeley":{"formattedCitation":"(Ison and Wagenius 2014)","plainTextFormattedCitation":"(Ison and Wagenius 2014)","previouslyFormattedCitation":"(Ison and Wagenius 2014)"},"properties":{"noteIndex":0},"schema":"https://github.com/citation-style-language/schema/raw/master/csl-citation.json"}</w:instrText>
+      </w:r>
+      <w:r>
+        <w:rPr>
+          <w:rFonts w:cstheme="minorHAnsi"/>
+          <w:i/>
+          <w:sz w:val="24"/>
+          <w:szCs w:val="24"/>
+        </w:rPr>
+        <w:fldChar w:fldCharType="separate"/>
+      </w:r>
+      <w:r>
+        <w:rPr>
+          <w:rFonts w:cstheme="minorHAnsi"/>
+          <w:noProof/>
+          <w:sz w:val="24"/>
+          <w:szCs w:val="24"/>
+        </w:rPr>
+        <w:t>(Ison and Wagenius 2014)</w:t>
+      </w:r>
+      <w:r>
+        <w:rPr>
+          <w:rFonts w:cstheme="minorHAnsi"/>
+          <w:i/>
+          <w:sz w:val="24"/>
+          <w:szCs w:val="24"/>
+        </w:rPr>
+        <w:fldChar w:fldCharType="end"/>
+      </w:r>
+      <w:r>
+        <w:rPr>
+          <w:rFonts w:cstheme="minorHAnsi"/>
+          <w:i/>
+          <w:sz w:val="24"/>
+          <w:szCs w:val="24"/>
+        </w:rPr>
+        <w:t xml:space="preserve"> </w:t>
+      </w:r>
+      <w:r>
+        <w:rPr>
+          <w:rFonts w:cstheme="minorHAnsi"/>
+          <w:sz w:val="24"/>
+          <w:szCs w:val="24"/>
+        </w:rPr>
+        <w:t xml:space="preserve">and in other prairie species </w:t>
+      </w:r>
+      <w:r>
+        <w:rPr>
+          <w:rFonts w:cstheme="minorHAnsi"/>
+          <w:sz w:val="24"/>
+          <w:szCs w:val="24"/>
+        </w:rPr>
+        <w:fldChar w:fldCharType="begin" w:fldLock="1"/>
+      </w:r>
+      <w:r>
+        <w:rPr>
+          <w:rFonts w:cstheme="minorHAnsi"/>
+          <w:sz w:val="24"/>
+          <w:szCs w:val="24"/>
+        </w:rPr>
+        <w:instrText>ADDIN CSL_CITATION {"citationItems":[{"id":"ITEM-1","itemData":{"DOI":"10.1111/j.1469-8137.2011.03953.x","ISSN":"0028646X","abstract":"• The timing of flowering is a critical component of the ecology of plants and has the potential to structure plant communities. Yet, we know little about how the timing of flowering relates to other functional traits, species abundance, and average environmental conditions. • Here, we assessed first flowering dates (FFDs) in a North American tallgrass prairie (Konza Prairie) for 431 herbaceous species and compared them with a series of other functional traits, environmental metrics, and species abundance across ecological contrasts. • The pattern of FFDs among the species of the Konza grassland was shaped by local climate, can be linked to resource use by species, and patterns of species abundance across the landscape. Peak FFD for the community occurred when soils were typically both warm and wet, while relatively few species began flowering when soils tended to be the driest. Compared with late-flowering species, species that flowered early had lower leaf tissue density and were more abundant on uplands than lowlands. • Flowering phenology can contribute to the structuring of grassland communities, but was largely independent of most functional traits. Therefore, selection for flowering phenology may be independent of general resource strategies. © 2011 The Authors. New Phytologist © 2011 New Phytologist Trust.","author":[{"dropping-particle":"","family":"Craine","given":"Joseph M.","non-dropping-particle":"","parse-names":false,"suffix":""},{"dropping-particle":"","family":"Wolkovich","given":"Elizabeth M.","non-dropping-particle":"","parse-names":false,"suffix":""},{"dropping-particle":"","family":"Gene Towne","given":"E.","non-dropping-particle":"","parse-names":false,"suffix":""},{"dropping-particle":"","family":"Kembel","given":"Steven W.","non-dropping-particle":"","parse-names":false,"suffix":""}],"container-title":"New Phytologist","id":"ITEM-1","issued":{"date-parts":[["2012"]]},"title":"Flowering phenology as a functional trait in a tallgrass prairie","type":"article-journal"},"uris":["http://www.mendeley.com/documents/?uuid=f675d339-f5a1-4cca-a850-d36dbff48838"]}],"mendeley":{"formattedCitation":"(Craine et al. 2012)","plainTextFormattedCitation":"(Craine et al. 2012)","previouslyFormattedCitation":"(Craine et al. 2012)"},"properties":{"noteIndex":0},"schema":"https://github.com/citation-style-language/schema/raw/master/csl-citation.json"}</w:instrText>
+      </w:r>
+      <w:r>
+        <w:rPr>
+          <w:rFonts w:cstheme="minorHAnsi"/>
+          <w:sz w:val="24"/>
+          <w:szCs w:val="24"/>
+        </w:rPr>
+        <w:fldChar w:fldCharType="separate"/>
+      </w:r>
+      <w:r>
+        <w:rPr>
+          <w:rFonts w:cstheme="minorHAnsi"/>
+          <w:noProof/>
+          <w:sz w:val="24"/>
+          <w:szCs w:val="24"/>
+        </w:rPr>
+        <w:t>(Craine et al. 2012)</w:t>
+      </w:r>
+      <w:r>
+        <w:rPr>
+          <w:rFonts w:cstheme="minorHAnsi"/>
+          <w:sz w:val="24"/>
+          <w:szCs w:val="24"/>
+        </w:rPr>
+        <w:fldChar w:fldCharType="end"/>
+      </w:r>
+      <w:r>
+        <w:rPr>
+          <w:rFonts w:cstheme="minorHAnsi"/>
+          <w:sz w:val="24"/>
+          <w:szCs w:val="24"/>
+        </w:rPr>
+        <w:t xml:space="preserve">. </w:t>
+      </w:r>
+    </w:p>
+    <w:p>
+      <w:pPr>
+        <w:spacing w:after="0"/>
+        <w:rPr>
+          <w:rFonts w:cstheme="minorHAnsi"/>
+          <w:sz w:val="24"/>
+          <w:szCs w:val="24"/>
+        </w:rPr>
+      </w:pPr>
+    </w:p>
+    <w:p>
+      <w:pPr>
+        <w:spacing w:after="0"/>
+        <w:rPr>
+          <w:rFonts w:cstheme="minorHAnsi"/>
+          <w:b/>
+          <w:sz w:val="24"/>
+          <w:szCs w:val="24"/>
+        </w:rPr>
+      </w:pPr>
+      <w:r>
+        <w:rPr>
+          <w:rFonts w:cstheme="minorHAnsi"/>
+          <w:b/>
+          <w:sz w:val="24"/>
+          <w:szCs w:val="24"/>
+        </w:rPr>
+        <w:t>Statistical background/methods:</w:t>
+      </w:r>
+    </w:p>
+    <w:p>
+      <w:pPr>
+        <w:spacing w:after="0"/>
+        <w:rPr>
+          <w:rFonts w:cstheme="minorHAnsi"/>
+          <w:sz w:val="24"/>
+          <w:szCs w:val="24"/>
+        </w:rPr>
+      </w:pPr>
+      <w:r>
+        <w:rPr>
+          <w:rFonts w:cstheme="minorHAnsi"/>
+          <w:b/>
+          <w:sz w:val="24"/>
+          <w:szCs w:val="24"/>
+        </w:rPr>
+        <w:tab/>
+      </w:r>
+      <w:r>
+        <w:rPr>
+          <w:rFonts w:cstheme="minorHAnsi"/>
+          <w:sz w:val="24"/>
+          <w:szCs w:val="24"/>
+        </w:rPr>
+        <w:t xml:space="preserve">We used the R package </w:t>
+      </w:r>
+      <w:proofErr w:type="spellStart"/>
+      <w:r>
+        <w:rPr>
+          <w:rFonts w:cstheme="minorHAnsi"/>
+          <w:sz w:val="24"/>
+          <w:szCs w:val="24"/>
+        </w:rPr>
+        <w:t>rptR</w:t>
+      </w:r>
+      <w:proofErr w:type="spellEnd"/>
+      <w:r>
+        <w:rPr>
+          <w:rFonts w:cstheme="minorHAnsi"/>
+          <w:sz w:val="24"/>
+          <w:szCs w:val="24"/>
+        </w:rPr>
+        <w:t xml:space="preserve"> to analysis the repeatability of flowering phenology </w:t>
+      </w:r>
+      <w:r>
+        <w:rPr>
+          <w:rFonts w:cstheme="minorHAnsi"/>
+          <w:sz w:val="24"/>
+          <w:szCs w:val="24"/>
+        </w:rPr>
+        <w:fldChar w:fldCharType="begin" w:fldLock="1"/>
+      </w:r>
+      <w:r>
+        <w:rPr>
+          <w:rFonts w:cstheme="minorHAnsi"/>
+          <w:sz w:val="24"/>
+          <w:szCs w:val="24"/>
+        </w:rPr>
+        <w:instrText>ADDIN CSL_CITATION {"citationItems":[{"id":"ITEM-1","itemData":{"DOI":"10.1111/2041-210X.12797","ISSN":"2041210X","abstract":"Intra-class correlations (ICC) and repeatabilities (R) are fundamental statistics for quantifying the reproducibility of measurements and for understanding the structure of biological variation. Linear mixed effects models offer a versatile framework for estimating ICC and R. However, while point estimation and significance testing by likelihood ratio tests is straightforward, the quantification of uncertainty is not as easily achieved. A further complication arises when the analysis is conducted on data with non-Gaussian distributions because the separation of the mean and the variance is less clear-cut for non-Gaussian than for Gaussian models. Nonetheless, there are solutions to approximate repeatability for the most widely used families of generalized linear mixed models (GLMMs). Here, we introduce the R package rptR for the estimation of ICC and R for Gaussian, binomial and Poisson-distributed data. Uncertainty in estimators is quantified by parametric bootstrapping and significance testing is implemented by likelihood ratio tests and through permutation of residuals. The package allows control for fixed effects and thus the estimation of adjusted repeatabilities (that remove fixed effect variance from the estimate) and enhanced agreement repeatabilities (that add fixed effect variance to the denominator). Furthermore, repeatability can be estimated from random-slope models. The package features convenient summary and plotting functions. Besides repeatabilities, the package also allows the quantification of coefficients of determination R2 as well as of raw variance components. We present an example analysis to demonstrate the core features and discuss some of the limitations of rptR.","author":[{"dropping-particle":"","family":"Stoffel","given":"Martin A.","non-dropping-particle":"","parse-names":false,"suffix":""},{"dropping-particle":"","family":"Nakagawa","given":"Shinichi","non-dropping-particle":"","parse-names":false,"suffix":""},{"dropping-particle":"","family":"Schielzeth","given":"Holger","non-dropping-particle":"","parse-names":false,"suffix":""}],"container-title":"Methods in Ecology and Evolution","id":"ITEM-1","issued":{"date-parts":[["2017"]]},"title":"rptR: repeatability estimation and variance decomposition by generalized linear mixed-effects models","type":"article"},"uris":["http://www.mendeley.com/documents/?uuid=227b1976-7c1a-496d-a76d-916055ee1ceb"]}],"mendeley":{"formattedCitation":"(Stoffel et al. 2017)","plainTextFormattedCitation":"(Stoffel et al. 2017)"},"properties":{"noteIndex":0},"schema":"https://github.com/citation-style-language/schema/raw/master/csl-citation.json"}</w:instrText>
+      </w:r>
+      <w:r>
+        <w:rPr>
+          <w:rFonts w:cstheme="minorHAnsi"/>
+          <w:sz w:val="24"/>
+          <w:szCs w:val="24"/>
+        </w:rPr>
+        <w:fldChar w:fldCharType="separate"/>
+      </w:r>
+      <w:r>
+        <w:rPr>
+          <w:rFonts w:cstheme="minorHAnsi"/>
+          <w:noProof/>
+          <w:sz w:val="24"/>
+          <w:szCs w:val="24"/>
+        </w:rPr>
+        <w:t>(Stoffel et al. 2017)</w:t>
+      </w:r>
+      <w:r>
+        <w:rPr>
+          <w:rFonts w:cstheme="minorHAnsi"/>
+          <w:sz w:val="24"/>
+          <w:szCs w:val="24"/>
+        </w:rPr>
+        <w:fldChar w:fldCharType="end"/>
+      </w:r>
+      <w:r>
+        <w:rPr>
+          <w:rFonts w:cstheme="minorHAnsi"/>
+          <w:sz w:val="24"/>
+          <w:szCs w:val="24"/>
+        </w:rPr>
+        <w:t xml:space="preserve">. P-values are </w:t>
+      </w:r>
+      <w:proofErr w:type="spellStart"/>
+      <w:r>
+        <w:rPr>
+          <w:rFonts w:cstheme="minorHAnsi"/>
+          <w:sz w:val="24"/>
+          <w:szCs w:val="24"/>
+        </w:rPr>
+        <w:t>deteremined</w:t>
+      </w:r>
+      <w:proofErr w:type="spellEnd"/>
+      <w:r>
+        <w:rPr>
+          <w:rFonts w:cstheme="minorHAnsi"/>
+          <w:sz w:val="24"/>
+          <w:szCs w:val="24"/>
+        </w:rPr>
+        <w:t xml:space="preserve"> via likelihood ratio tests that compare the fitted model to a model where the grouping variable (here the individual plant identification code) is removed (ibid). Year was included as a fixed effect in the model due to year-to-year fluctuations in weather and the overall timing of the flowering period.   </w:t>
+      </w:r>
+    </w:p>
+    <w:p>
+      <w:pPr>
+        <w:spacing w:after="0"/>
+        <w:rPr>
+          <w:rFonts w:cstheme="minorHAnsi"/>
+          <w:sz w:val="24"/>
+          <w:szCs w:val="24"/>
+        </w:rPr>
+      </w:pPr>
+    </w:p>
+    <w:p>
+      <w:pPr>
+        <w:spacing w:after="0"/>
+        <w:rPr>
+          <w:rFonts w:cstheme="minorHAnsi"/>
+          <w:sz w:val="24"/>
+          <w:szCs w:val="24"/>
+          <w:u w:val="single"/>
+        </w:rPr>
+      </w:pPr>
+      <w:r>
+        <w:rPr>
+          <w:rFonts w:cstheme="minorHAnsi"/>
+          <w:sz w:val="24"/>
+          <w:szCs w:val="24"/>
+          <w:u w:val="single"/>
+        </w:rPr>
+        <w:t>RESULTS</w:t>
+      </w:r>
+    </w:p>
+    <w:p>
+      <w:pPr>
+        <w:spacing w:after="0"/>
+        <w:rPr>
+          <w:rFonts w:cstheme="minorHAnsi"/>
+          <w:sz w:val="24"/>
+          <w:szCs w:val="24"/>
+        </w:rPr>
+      </w:pPr>
+    </w:p>
+    <w:p>
+      <w:pPr>
+        <w:spacing w:after="0"/>
+        <w:rPr>
+          <w:rFonts w:cstheme="minorHAnsi"/>
+          <w:b/>
+          <w:sz w:val="24"/>
+          <w:szCs w:val="24"/>
+        </w:rPr>
+      </w:pPr>
+      <w:r>
+        <w:rPr>
+          <w:rFonts w:cstheme="minorHAnsi"/>
+          <w:b/>
+          <w:sz w:val="24"/>
+          <w:szCs w:val="24"/>
+        </w:rPr>
+        <w:t>Flowering summary:</w:t>
+      </w:r>
+    </w:p>
+    <w:p>
+      <w:pPr>
+        <w:spacing w:after="0"/>
+        <w:rPr>
+          <w:rFonts w:cstheme="minorHAnsi"/>
+          <w:sz w:val="24"/>
+          <w:szCs w:val="24"/>
+        </w:rPr>
+      </w:pPr>
+      <w:r>
+        <w:rPr>
+          <w:rFonts w:cstheme="minorHAnsi"/>
+          <w:sz w:val="24"/>
+          <w:szCs w:val="24"/>
+        </w:rPr>
+        <w:tab/>
+      </w:r>
+      <w:r>
+        <w:rPr>
+          <w:rFonts w:cstheme="minorHAnsi"/>
+          <w:sz w:val="24"/>
+          <w:szCs w:val="24"/>
+        </w:rPr>
+        <w:t>Pla</w:t>
+      </w:r>
+      <w:r>
+        <w:rPr>
+          <w:rFonts w:cstheme="minorHAnsi"/>
+          <w:sz w:val="24"/>
+          <w:szCs w:val="24"/>
+        </w:rPr>
+        <w:t>nts that did not flower (n = 770) or only flowered once (n = 108</w:t>
+      </w:r>
+      <w:r>
+        <w:rPr>
+          <w:rFonts w:cstheme="minorHAnsi"/>
+          <w:sz w:val="24"/>
+          <w:szCs w:val="24"/>
+        </w:rPr>
+        <w:t>) during the study period were excluded</w:t>
+      </w:r>
+      <w:r>
+        <w:rPr>
+          <w:rFonts w:cstheme="minorHAnsi"/>
+          <w:sz w:val="24"/>
+          <w:szCs w:val="24"/>
+        </w:rPr>
+        <w:t xml:space="preserve">, which left </w:t>
+      </w:r>
+      <w:r>
+        <w:rPr>
+          <w:rFonts w:cstheme="minorHAnsi"/>
+          <w:sz w:val="24"/>
+          <w:szCs w:val="24"/>
+        </w:rPr>
+        <w:t>467</w:t>
+      </w:r>
+      <w:r>
+        <w:rPr>
+          <w:rFonts w:cstheme="minorHAnsi"/>
+          <w:sz w:val="24"/>
+          <w:szCs w:val="24"/>
+        </w:rPr>
+        <w:t xml:space="preserve"> plants</w:t>
+      </w:r>
+      <w:r>
+        <w:rPr>
+          <w:rFonts w:cstheme="minorHAnsi"/>
+          <w:sz w:val="24"/>
+          <w:szCs w:val="24"/>
+        </w:rPr>
+        <w:t xml:space="preserve"> in the analysis</w:t>
+      </w:r>
+      <w:r>
+        <w:rPr>
+          <w:rFonts w:cstheme="minorHAnsi"/>
+          <w:sz w:val="24"/>
+          <w:szCs w:val="24"/>
+        </w:rPr>
+        <w:t xml:space="preserve">. </w:t>
+      </w:r>
+      <w:r>
+        <w:rPr>
+          <w:rFonts w:cstheme="minorHAnsi"/>
+          <w:sz w:val="24"/>
+          <w:szCs w:val="24"/>
+        </w:rPr>
+        <w:tab/>
+      </w:r>
+    </w:p>
+    <w:p>
+      <w:pPr>
+        <w:spacing w:after="0"/>
+        <w:rPr>
+          <w:rFonts w:cstheme="minorHAnsi"/>
+          <w:sz w:val="24"/>
+          <w:szCs w:val="24"/>
+        </w:rPr>
+      </w:pPr>
+      <w:r>
+        <w:rPr>
+          <w:rFonts w:cstheme="minorHAnsi"/>
+          <w:noProof/>
+          <w:sz w:val="24"/>
+          <w:szCs w:val="24"/>
+        </w:rPr>
+        <w:lastRenderedPageBreak/>
+        <mc:AlternateContent>
+          <mc:Choice Requires="wpg">
+            <w:drawing>
+              <wp:anchor distT="0" distB="0" distL="114300" distR="114300" simplePos="0" relativeHeight="251667456" behindDoc="1" locked="0" layoutInCell="1" allowOverlap="1">
+                <wp:simplePos x="0" y="0"/>
+                <wp:positionH relativeFrom="column">
+                  <wp:posOffset>3343275</wp:posOffset>
+                </wp:positionH>
+                <wp:positionV relativeFrom="paragraph">
+                  <wp:posOffset>0</wp:posOffset>
+                </wp:positionV>
+                <wp:extent cx="3258820" cy="3162300"/>
+                <wp:effectExtent l="0" t="0" r="17780" b="19050"/>
+                <wp:wrapTight wrapText="bothSides">
+                  <wp:wrapPolygon edited="0">
+                    <wp:start x="0" y="0"/>
+                    <wp:lineTo x="0" y="17046"/>
+                    <wp:lineTo x="253" y="21600"/>
+                    <wp:lineTo x="21592" y="21600"/>
+                    <wp:lineTo x="21592" y="0"/>
+                    <wp:lineTo x="0" y="0"/>
+                  </wp:wrapPolygon>
+                </wp:wrapTight>
+                <wp:docPr id="10" name="Group 10"/>
+                <wp:cNvGraphicFramePr/>
+                <a:graphic xmlns:a="http://schemas.openxmlformats.org/drawingml/2006/main">
+                  <a:graphicData uri="http://schemas.microsoft.com/office/word/2010/wordprocessingGroup">
+                    <wpg:wgp>
+                      <wpg:cNvGrpSpPr/>
+                      <wpg:grpSpPr>
+                        <a:xfrm>
+                          <a:off x="0" y="0"/>
+                          <a:ext cx="3258820" cy="3162300"/>
+                          <a:chOff x="0" y="0"/>
+                          <a:chExt cx="3258820" cy="3162300"/>
+                        </a:xfrm>
+                      </wpg:grpSpPr>
+                      <pic:pic xmlns:pic="http://schemas.openxmlformats.org/drawingml/2006/picture">
+                        <pic:nvPicPr>
+                          <pic:cNvPr id="8" name="Picture 8"/>
+                          <pic:cNvPicPr>
+                            <a:picLocks noChangeAspect="1"/>
+                          </pic:cNvPicPr>
+                        </pic:nvPicPr>
+                        <pic:blipFill>
+                          <a:blip r:embed="rId8" cstate="print">
+                            <a:extLst>
+                              <a:ext uri="{28A0092B-C50C-407E-A947-70E740481C1C}">
+                                <a14:useLocalDpi xmlns:a14="http://schemas.microsoft.com/office/drawing/2010/main" val="0"/>
+                              </a:ext>
+                            </a:extLst>
+                          </a:blip>
+                          <a:srcRect/>
+                          <a:stretch>
+                            <a:fillRect/>
+                          </a:stretch>
+                        </pic:blipFill>
+                        <pic:spPr bwMode="auto">
+                          <a:xfrm>
+                            <a:off x="0" y="0"/>
+                            <a:ext cx="3258820" cy="2486025"/>
+                          </a:xfrm>
+                          <a:prstGeom prst="rect">
+                            <a:avLst/>
+                          </a:prstGeom>
+                          <a:noFill/>
+                          <a:ln>
+                            <a:noFill/>
+                          </a:ln>
+                        </pic:spPr>
+                      </pic:pic>
+                      <wps:wsp>
+                        <wps:cNvPr id="9" name="Text Box 2"/>
+                        <wps:cNvSpPr txBox="1">
+                          <a:spLocks noChangeArrowheads="1"/>
+                        </wps:cNvSpPr>
+                        <wps:spPr bwMode="auto">
+                          <a:xfrm>
+                            <a:off x="76200" y="2590800"/>
+                            <a:ext cx="3181350" cy="571500"/>
+                          </a:xfrm>
+                          <a:prstGeom prst="rect">
+                            <a:avLst/>
+                          </a:prstGeom>
+                          <a:solidFill>
+                            <a:srgbClr val="FFFFFF"/>
+                          </a:solidFill>
+                          <a:ln w="9525">
+                            <a:solidFill>
+                              <a:srgbClr val="000000"/>
+                            </a:solidFill>
+                            <a:miter lim="800000"/>
+                            <a:headEnd/>
+                            <a:tailEnd/>
+                          </a:ln>
+                        </wps:spPr>
+                        <wps:txbx>
+                          <w:txbxContent>
+                            <w:p>
+                              <w:pPr>
+                                <w:rPr>
+                                  <w:sz w:val="20"/>
+                                  <w:szCs w:val="20"/>
+                                </w:rPr>
+                              </w:pPr>
+                              <w:r>
+                                <w:rPr>
+                                  <w:sz w:val="20"/>
+                                  <w:szCs w:val="20"/>
+                                </w:rPr>
+                                <w:t xml:space="preserve">Figure X. Histogram of the number of times plants flowering within the study period (2005 to 2013). The overall average was 5.63. </w:t>
+                              </w:r>
+                            </w:p>
+                          </w:txbxContent>
+                        </wps:txbx>
+                        <wps:bodyPr rot="0" vert="horz" wrap="square" lIns="91440" tIns="45720" rIns="91440" bIns="45720" anchor="t" anchorCtr="0">
+                          <a:noAutofit/>
+                        </wps:bodyPr>
+                      </wps:wsp>
+                    </wpg:wgp>
+                  </a:graphicData>
+                </a:graphic>
+              </wp:anchor>
+            </w:drawing>
+          </mc:Choice>
+          <mc:Fallback>
+            <w:pict>
+              <v:group id="Group 10" o:spid="_x0000_s1029" style="position:absolute;margin-left:263.25pt;margin-top:0;width:256.6pt;height:249pt;z-index:-251649024" coordsize="32588,31623" o:gfxdata="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">
+                <v:shape id="Picture 8" o:spid="_x0000_s1030" type="#_x0000_t75" style="position:absolute;width:32588;height:24860;visibility:visible;mso-wrap-style:square" o:gfxdata="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">
+                  <v:imagedata r:id="rId9" o:title=""/>
+                  <v:path arrowok="t"/>
+                </v:shape>
+                <v:shape id="Text Box 2" o:spid="_x0000_s1031" type="#_x0000_t202" style="position:absolute;left:762;top:25908;width:31813;height:5715;visibility:visible;mso-wrap-style:square;v-text-anchor:top" o:gfxdata="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">
+                  <v:textbox>
+                    <w:txbxContent>
+                      <w:p>
+                        <w:pPr>
+                          <w:rPr>
+                            <w:sz w:val="20"/>
+                            <w:szCs w:val="20"/>
+                          </w:rPr>
+                        </w:pPr>
+                        <w:r>
+                          <w:rPr>
+                            <w:sz w:val="20"/>
+                            <w:szCs w:val="20"/>
+                          </w:rPr>
+                          <w:t xml:space="preserve">Figure X. Histogram of the number of times plants flowering within the study period (2005 to 2013). The overall average was 5.63. </w:t>
+                        </w:r>
+                      </w:p>
+                    </w:txbxContent>
+                  </v:textbox>
+                </v:shape>
+                <w10:wrap type="tight"/>
+              </v:group>
+            </w:pict>
+          </mc:Fallback>
+        </mc:AlternateContent>
+      </w:r>
+      <w:r>
+        <w:rPr>
+          <w:rFonts w:cstheme="minorHAnsi"/>
+          <w:sz w:val="24"/>
+          <w:szCs w:val="24"/>
+        </w:rPr>
+        <w:tab/>
+      </w:r>
+      <w:r>
+        <w:rPr>
+          <w:rFonts w:cstheme="minorHAnsi"/>
+          <w:sz w:val="24"/>
+          <w:szCs w:val="24"/>
+        </w:rPr>
+        <w:t>The number of flowering plants as well as their timing varied from year to year.</w:t>
+      </w:r>
+      <w:r>
+        <w:rPr>
+          <w:rFonts w:cstheme="minorHAnsi"/>
+          <w:sz w:val="24"/>
+          <w:szCs w:val="24"/>
+        </w:rPr>
+        <w:t xml:space="preserve"> </w:t>
+      </w:r>
+      <w:r>
+        <w:rPr>
+          <w:rFonts w:cstheme="minorHAnsi"/>
+          <w:sz w:val="24"/>
+          <w:szCs w:val="24"/>
+        </w:rPr>
+        <w:t xml:space="preserve">The average number of times a plant flowered within the study period was </w:t>
+      </w:r>
+      <w:r>
+        <w:rPr>
+          <w:rFonts w:cstheme="minorHAnsi"/>
+          <w:sz w:val="24"/>
+          <w:szCs w:val="24"/>
+        </w:rPr>
+        <w:t xml:space="preserve">5.63 </w:t>
+      </w:r>
+      <w:r>
+        <w:rPr>
+          <w:rFonts w:cstheme="minorHAnsi"/>
+          <w:sz w:val="24"/>
+          <w:szCs w:val="24"/>
+        </w:rPr>
+        <w:t>(Figure X)</w:t>
+      </w:r>
+      <w:r>
+        <w:rPr>
+          <w:rFonts w:cstheme="minorHAnsi"/>
+          <w:sz w:val="24"/>
+          <w:szCs w:val="24"/>
+        </w:rPr>
+        <w:t>.</w:t>
+      </w:r>
+      <w:r>
+        <w:rPr>
+          <w:rFonts w:cstheme="minorHAnsi"/>
+          <w:sz w:val="24"/>
+          <w:szCs w:val="24"/>
+        </w:rPr>
+        <w:t xml:space="preserve"> Two</w:t>
+      </w:r>
+      <w:r>
+        <w:rPr>
+          <w:rFonts w:cstheme="minorHAnsi"/>
+          <w:sz w:val="24"/>
+          <w:szCs w:val="24"/>
+        </w:rPr>
+        <w:t xml:space="preserve"> plant</w:t>
+      </w:r>
+      <w:r>
+        <w:rPr>
+          <w:rFonts w:cstheme="minorHAnsi"/>
+          <w:sz w:val="24"/>
+          <w:szCs w:val="24"/>
+        </w:rPr>
+        <w:t>s</w:t>
+      </w:r>
+      <w:r>
+        <w:rPr>
+          <w:rFonts w:cstheme="minorHAnsi"/>
+          <w:sz w:val="24"/>
+          <w:szCs w:val="24"/>
+        </w:rPr>
+        <w:t xml:space="preserve"> flowered in 11 of the 13 study years. </w:t>
+      </w:r>
+      <w:r>
+        <w:rPr>
+          <w:rFonts w:cstheme="minorHAnsi"/>
+          <w:sz w:val="24"/>
+          <w:szCs w:val="24"/>
+        </w:rPr>
+        <w:t xml:space="preserve">Year to year weather fluctuations as well as burning, may have </w:t>
       </w:r>
       <w:bookmarkStart w:id="0" w:name="_GoBack"/>
       <w:bookmarkEnd w:id="0"/>
+    </w:p>
+    <w:p>
+      <w:pPr>
+        <w:spacing w:after="0"/>
+        <w:rPr>
+          <w:rFonts w:cstheme="minorHAnsi"/>
+          <w:sz w:val="24"/>
+          <w:szCs w:val="24"/>
+        </w:rPr>
+      </w:pPr>
+      <w:r>
+        <w:rPr>
+          <w:rFonts w:cstheme="minorHAnsi"/>
+          <w:sz w:val="24"/>
+          <w:szCs w:val="24"/>
+        </w:rPr>
+        <w:tab/>
+      </w:r>
+      <w:r>
+        <w:rPr>
+          <w:rFonts w:cstheme="minorHAnsi"/>
+          <w:sz w:val="24"/>
+          <w:szCs w:val="24"/>
+        </w:rPr>
+        <w:t xml:space="preserve">Peak </w:t>
+      </w:r>
+      <w:r>
+        <w:rPr>
+          <w:rFonts w:cstheme="minorHAnsi"/>
+          <w:sz w:val="24"/>
+          <w:szCs w:val="24"/>
+        </w:rPr>
+        <w:t>flowering day</w:t>
+      </w:r>
+      <w:r>
+        <w:rPr>
+          <w:rFonts w:cstheme="minorHAnsi"/>
+          <w:sz w:val="24"/>
+          <w:szCs w:val="24"/>
+        </w:rPr>
+        <w:t>, the day at which the most plants were flowering at the same time,</w:t>
+      </w:r>
+      <w:r>
+        <w:rPr>
+          <w:rFonts w:cstheme="minorHAnsi"/>
+          <w:sz w:val="24"/>
+          <w:szCs w:val="24"/>
+        </w:rPr>
+        <w:t xml:space="preserve"> ranged from July 3</w:t>
+      </w:r>
+      <w:r>
+        <w:rPr>
+          <w:rFonts w:cstheme="minorHAnsi"/>
+          <w:sz w:val="24"/>
+          <w:szCs w:val="24"/>
+          <w:vertAlign w:val="superscript"/>
+        </w:rPr>
+        <w:t>rd</w:t>
+      </w:r>
+      <w:r>
+        <w:rPr>
+          <w:rFonts w:cstheme="minorHAnsi"/>
+          <w:sz w:val="24"/>
+          <w:szCs w:val="24"/>
+        </w:rPr>
+        <w:t xml:space="preserve"> to August 8</w:t>
+      </w:r>
+      <w:r>
+        <w:rPr>
+          <w:rFonts w:cstheme="minorHAnsi"/>
+          <w:sz w:val="24"/>
+          <w:szCs w:val="24"/>
+          <w:vertAlign w:val="superscript"/>
+        </w:rPr>
+        <w:t>th</w:t>
+      </w:r>
+      <w:r>
+        <w:rPr>
+          <w:rFonts w:cstheme="minorHAnsi"/>
+          <w:sz w:val="24"/>
+          <w:szCs w:val="24"/>
+        </w:rPr>
+        <w:t xml:space="preserve">, </w:t>
+      </w:r>
+      <w:r>
+        <w:rPr>
+          <w:rFonts w:cstheme="minorHAnsi"/>
+          <w:sz w:val="24"/>
+          <w:szCs w:val="24"/>
+        </w:rPr>
+        <w:t>with a</w:t>
+      </w:r>
+      <w:r>
+        <w:rPr>
+          <w:rFonts w:cstheme="minorHAnsi"/>
+          <w:sz w:val="24"/>
+          <w:szCs w:val="24"/>
+        </w:rPr>
+        <w:t xml:space="preserve"> median peak flowering day across all 13 years </w:t>
+      </w:r>
+      <w:r>
+        <w:rPr>
+          <w:rFonts w:cstheme="minorHAnsi"/>
+          <w:sz w:val="24"/>
+          <w:szCs w:val="24"/>
+        </w:rPr>
+        <w:t xml:space="preserve">on </w:t>
+      </w:r>
+      <w:r>
+        <w:rPr>
+          <w:rFonts w:cstheme="minorHAnsi"/>
+          <w:sz w:val="24"/>
+          <w:szCs w:val="24"/>
+        </w:rPr>
+        <w:t>July 14</w:t>
+      </w:r>
+      <w:r>
+        <w:rPr>
+          <w:rFonts w:cstheme="minorHAnsi"/>
+          <w:sz w:val="24"/>
+          <w:szCs w:val="24"/>
+          <w:vertAlign w:val="superscript"/>
+        </w:rPr>
+        <w:t>th</w:t>
+      </w:r>
+      <w:r>
+        <w:rPr>
+          <w:rFonts w:cstheme="minorHAnsi"/>
+          <w:sz w:val="24"/>
+          <w:szCs w:val="24"/>
+          <w:vertAlign w:val="superscript"/>
+        </w:rPr>
+        <w:t xml:space="preserve"> </w:t>
+      </w:r>
+      <w:r>
+        <w:rPr>
+          <w:rFonts w:cstheme="minorHAnsi"/>
+          <w:sz w:val="24"/>
+          <w:szCs w:val="24"/>
+        </w:rPr>
+        <w:t>(Figure X)</w:t>
+      </w:r>
+      <w:r>
+        <w:rPr>
+          <w:rFonts w:cstheme="minorHAnsi"/>
+          <w:sz w:val="24"/>
+          <w:szCs w:val="24"/>
+        </w:rPr>
+        <w:t xml:space="preserve">. </w:t>
+      </w:r>
+    </w:p>
+    <w:p>
+      <w:pPr>
+        <w:spacing w:after="0"/>
+        <w:rPr>
+          <w:rFonts w:cstheme="minorHAnsi"/>
+          <w:sz w:val="24"/>
+          <w:szCs w:val="24"/>
+        </w:rPr>
+      </w:pPr>
+      <w:r>
+        <w:rPr>
+          <w:rFonts w:cstheme="minorHAnsi"/>
+          <w:sz w:val="24"/>
+          <w:szCs w:val="24"/>
+        </w:rPr>
+        <w:tab/>
+      </w:r>
+      <w:r>
+        <w:rPr>
+          <w:rFonts w:cstheme="minorHAnsi"/>
+          <w:sz w:val="24"/>
+          <w:szCs w:val="24"/>
+        </w:rPr>
+        <w:t xml:space="preserve">Across all study years (except 2010 where data was aggregated by plant instead of by head), average flowering duration per head was 13.1 days (+/- 3.19 days – standard deviation). </w:t>
+      </w:r>
+      <w:r>
+        <w:rPr>
+          <w:rFonts w:cstheme="minorHAnsi"/>
+          <w:sz w:val="24"/>
+          <w:szCs w:val="24"/>
+        </w:rPr>
+        <w:t xml:space="preserve">Flowering duration did vary from year to year, however, with averages ranging from 10.2 to 15.1 (Figure X).  </w:t>
+      </w:r>
+    </w:p>
+    <w:p>
+      <w:pPr>
+        <w:spacing w:after="0"/>
+        <w:rPr>
+          <w:rFonts w:cstheme="minorHAnsi"/>
+          <w:sz w:val="24"/>
+          <w:szCs w:val="24"/>
+        </w:rPr>
+      </w:pPr>
+    </w:p>
+    <w:p>
+      <w:pPr>
+        <w:spacing w:after="0"/>
+        <w:rPr>
+          <w:rFonts w:cstheme="minorHAnsi"/>
+          <w:sz w:val="24"/>
+          <w:szCs w:val="24"/>
+        </w:rPr>
+      </w:pPr>
+      <w:r>
+        <w:rPr>
+          <w:rFonts w:cstheme="minorHAnsi"/>
+          <w:noProof/>
+          <w:sz w:val="24"/>
+          <w:szCs w:val="24"/>
+        </w:rPr>
+        <mc:AlternateContent>
+          <mc:Choice Requires="wpg">
+            <w:drawing>
+              <wp:anchor distT="0" distB="0" distL="114300" distR="114300" simplePos="0" relativeHeight="251663360" behindDoc="0" locked="0" layoutInCell="1" allowOverlap="1">
+                <wp:simplePos x="0" y="0"/>
+                <wp:positionH relativeFrom="column">
+                  <wp:posOffset>-196850</wp:posOffset>
+                </wp:positionH>
+                <wp:positionV relativeFrom="paragraph">
+                  <wp:posOffset>110490</wp:posOffset>
+                </wp:positionV>
+                <wp:extent cx="6854825" cy="5229225"/>
+                <wp:effectExtent l="0" t="0" r="22225" b="9525"/>
+                <wp:wrapNone/>
+                <wp:docPr id="7" name="Group 7"/>
+                <wp:cNvGraphicFramePr/>
+                <a:graphic xmlns:a="http://schemas.openxmlformats.org/drawingml/2006/main">
+                  <a:graphicData uri="http://schemas.microsoft.com/office/word/2010/wordprocessingGroup">
+                    <wpg:wgp>
+                      <wpg:cNvGrpSpPr/>
+                      <wpg:grpSpPr>
+                        <a:xfrm>
+                          <a:off x="0" y="0"/>
+                          <a:ext cx="6854825" cy="5229225"/>
+                          <a:chOff x="0" y="0"/>
+                          <a:chExt cx="6854825" cy="5229225"/>
+                        </a:xfrm>
+                      </wpg:grpSpPr>
+                      <pic:pic xmlns:pic="http://schemas.openxmlformats.org/drawingml/2006/picture">
+                        <pic:nvPicPr>
+                          <pic:cNvPr id="6" name="Picture 6"/>
+                          <pic:cNvPicPr>
+                            <a:picLocks noChangeAspect="1"/>
+                          </pic:cNvPicPr>
+                        </pic:nvPicPr>
+                        <pic:blipFill>
+                          <a:blip r:embed="rId10" cstate="print">
+                            <a:extLst>
+                              <a:ext uri="{28A0092B-C50C-407E-A947-70E740481C1C}">
+                                <a14:useLocalDpi xmlns:a14="http://schemas.microsoft.com/office/drawing/2010/main" val="0"/>
+                              </a:ext>
+                            </a:extLst>
+                          </a:blip>
+                          <a:srcRect/>
+                          <a:stretch>
+                            <a:fillRect/>
+                          </a:stretch>
+                        </pic:blipFill>
+                        <pic:spPr bwMode="auto">
+                          <a:xfrm>
+                            <a:off x="0" y="0"/>
+                            <a:ext cx="6854825" cy="5229225"/>
+                          </a:xfrm>
+                          <a:prstGeom prst="rect">
+                            <a:avLst/>
+                          </a:prstGeom>
+                          <a:noFill/>
+                          <a:ln>
+                            <a:noFill/>
+                          </a:ln>
+                        </pic:spPr>
+                      </pic:pic>
+                      <wps:wsp>
+                        <wps:cNvPr id="5" name="Text Box 2"/>
+                        <wps:cNvSpPr txBox="1">
+                          <a:spLocks noChangeArrowheads="1"/>
+                        </wps:cNvSpPr>
+                        <wps:spPr bwMode="auto">
+                          <a:xfrm>
+                            <a:off x="1809750" y="4010025"/>
+                            <a:ext cx="5038725" cy="742950"/>
+                          </a:xfrm>
+                          <a:prstGeom prst="rect">
+                            <a:avLst/>
+                          </a:prstGeom>
+                          <a:solidFill>
+                            <a:srgbClr val="FFFFFF"/>
+                          </a:solidFill>
+                          <a:ln w="9525">
+                            <a:solidFill>
+                              <a:srgbClr val="000000"/>
+                            </a:solidFill>
+                            <a:miter lim="800000"/>
+                            <a:headEnd/>
+                            <a:tailEnd/>
+                          </a:ln>
+                        </wps:spPr>
+                        <wps:txbx>
+                          <w:txbxContent>
+                            <w:p>
+                              <w:pPr>
+                                <w:rPr>
+                                  <w:rFonts w:cstheme="minorHAnsi"/>
+                                  <w:sz w:val="20"/>
+                                  <w:szCs w:val="20"/>
+                                </w:rPr>
+                              </w:pPr>
+                              <w:r>
+                                <w:rPr>
+                                  <w:rFonts w:cstheme="minorHAnsi"/>
+                                  <w:b/>
+                                  <w:sz w:val="20"/>
+                                  <w:szCs w:val="20"/>
+                                </w:rPr>
+                                <w:t>Figure X.</w:t>
+                              </w:r>
+                              <w:r>
+                                <w:rPr>
+                                  <w:rFonts w:cstheme="minorHAnsi"/>
+                                  <w:sz w:val="20"/>
+                                  <w:szCs w:val="20"/>
+                                </w:rPr>
+                                <w:t xml:space="preserve"> Flowering schedules for each year. Horizontal lines </w:t>
+                              </w:r>
+                              <w:r>
+                                <w:rPr>
+                                  <w:rFonts w:cstheme="minorHAnsi"/>
+                                  <w:sz w:val="20"/>
+                                  <w:szCs w:val="20"/>
+                                </w:rPr>
+                                <w:t>represent the flowering period</w:t>
+                              </w:r>
+                              <w:r>
+                                <w:rPr>
+                                  <w:rFonts w:cstheme="minorHAnsi"/>
+                                  <w:sz w:val="20"/>
+                                  <w:szCs w:val="20"/>
+                                </w:rPr>
+                                <w:t xml:space="preserve"> for an individual </w:t>
+                              </w:r>
+                              <w:r>
+                                <w:rPr>
+                                  <w:rFonts w:cstheme="minorHAnsi"/>
+                                  <w:sz w:val="20"/>
+                                  <w:szCs w:val="20"/>
+                                </w:rPr>
+                                <w:t>plant. Purple d</w:t>
+                              </w:r>
+                              <w:r>
+                                <w:rPr>
+                                  <w:rFonts w:cstheme="minorHAnsi"/>
+                                  <w:sz w:val="20"/>
+                                  <w:szCs w:val="20"/>
+                                </w:rPr>
+                                <w:t xml:space="preserve">ots indicate the total number of flowering plants </w:t>
+                              </w:r>
+                              <w:r>
+                                <w:rPr>
+                                  <w:rFonts w:cstheme="minorHAnsi"/>
+                                  <w:sz w:val="20"/>
+                                  <w:szCs w:val="20"/>
+                                </w:rPr>
+                                <w:t xml:space="preserve">in the experimental plot </w:t>
+                              </w:r>
+                              <w:r>
+                                <w:rPr>
+                                  <w:rFonts w:cstheme="minorHAnsi"/>
+                                  <w:sz w:val="20"/>
+                                  <w:szCs w:val="20"/>
+                                </w:rPr>
+                                <w:t xml:space="preserve">on a given date. The vertical lines in each pane indicate the peak flowering day for a given year, the day on which the greatest number of plants were flowering. </w:t>
+                              </w:r>
+                            </w:p>
+                          </w:txbxContent>
+                        </wps:txbx>
+                        <wps:bodyPr rot="0" vert="horz" wrap="square" lIns="91440" tIns="45720" rIns="91440" bIns="45720" anchor="t" anchorCtr="0">
+                          <a:noAutofit/>
+                        </wps:bodyPr>
+                      </wps:wsp>
+                    </wpg:wgp>
+                  </a:graphicData>
+                </a:graphic>
+              </wp:anchor>
+            </w:drawing>
+          </mc:Choice>
+          <mc:Fallback>
+            <w:pict>
+              <v:group id="Group 7" o:spid="_x0000_s1032" style="position:absolute;margin-left:-15.5pt;margin-top:8.7pt;width:539.75pt;height:411.75pt;z-index:251663360" coordsize="68548,52292" o:gfxdata="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">
+                <v:shape id="Picture 6" o:spid="_x0000_s1033" type="#_x0000_t75" style="position:absolute;width:68548;height:52292;visibility:visible;mso-wrap-style:square" o:gfxdata="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">
+                  <v:imagedata r:id="rId11" o:title=""/>
+                  <v:path arrowok="t"/>
+                </v:shape>
+                <v:shape id="Text Box 2" o:spid="_x0000_s1034" type="#_x0000_t202" style="position:absolute;left:18097;top:40100;width:50387;height:7429;visibility:visible;mso-wrap-style:square;v-text-anchor:top" o:gfxdata="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">
+                  <v:textbox>
+                    <w:txbxContent>
+                      <w:p>
+                        <w:pPr>
+                          <w:rPr>
+                            <w:rFonts w:cstheme="minorHAnsi"/>
+                            <w:sz w:val="20"/>
+                            <w:szCs w:val="20"/>
+                          </w:rPr>
+                        </w:pPr>
+                        <w:r>
+                          <w:rPr>
+                            <w:rFonts w:cstheme="minorHAnsi"/>
+                            <w:b/>
+                            <w:sz w:val="20"/>
+                            <w:szCs w:val="20"/>
+                          </w:rPr>
+                          <w:t>Figure X.</w:t>
+                        </w:r>
+                        <w:r>
+                          <w:rPr>
+                            <w:rFonts w:cstheme="minorHAnsi"/>
+                            <w:sz w:val="20"/>
+                            <w:szCs w:val="20"/>
+                          </w:rPr>
+                          <w:t xml:space="preserve"> Flowering schedules for each year. Horizontal lines </w:t>
+                        </w:r>
+                        <w:r>
+                          <w:rPr>
+                            <w:rFonts w:cstheme="minorHAnsi"/>
+                            <w:sz w:val="20"/>
+                            <w:szCs w:val="20"/>
+                          </w:rPr>
+                          <w:t>represent the flowering period</w:t>
+                        </w:r>
+                        <w:r>
+                          <w:rPr>
+                            <w:rFonts w:cstheme="minorHAnsi"/>
+                            <w:sz w:val="20"/>
+                            <w:szCs w:val="20"/>
+                          </w:rPr>
+                          <w:t xml:space="preserve"> for an individual </w:t>
+                        </w:r>
+                        <w:r>
+                          <w:rPr>
+                            <w:rFonts w:cstheme="minorHAnsi"/>
+                            <w:sz w:val="20"/>
+                            <w:szCs w:val="20"/>
+                          </w:rPr>
+                          <w:t>plant. Purple d</w:t>
+                        </w:r>
+                        <w:r>
+                          <w:rPr>
+                            <w:rFonts w:cstheme="minorHAnsi"/>
+                            <w:sz w:val="20"/>
+                            <w:szCs w:val="20"/>
+                          </w:rPr>
+                          <w:t xml:space="preserve">ots indicate the total number of flowering plants </w:t>
+                        </w:r>
+                        <w:r>
+                          <w:rPr>
+                            <w:rFonts w:cstheme="minorHAnsi"/>
+                            <w:sz w:val="20"/>
+                            <w:szCs w:val="20"/>
+                          </w:rPr>
+                          <w:t xml:space="preserve">in the experimental plot </w:t>
+                        </w:r>
+                        <w:r>
+                          <w:rPr>
+                            <w:rFonts w:cstheme="minorHAnsi"/>
+                            <w:sz w:val="20"/>
+                            <w:szCs w:val="20"/>
+                          </w:rPr>
+                          <w:t xml:space="preserve">on a given date. The vertical lines in each pane indicate the peak flowering day for a given year, the day on which the greatest number of plants were flowering. </w:t>
+                        </w:r>
+                      </w:p>
+                    </w:txbxContent>
+                  </v:textbox>
+                </v:shape>
+              </v:group>
+            </w:pict>
+          </mc:Fallback>
+        </mc:AlternateContent>
+      </w:r>
+    </w:p>
+    <w:p>
+      <w:pPr>
+        <w:spacing w:after="0"/>
+        <w:jc w:val="center"/>
+        <w:rPr>
+          <w:rFonts w:cstheme="minorHAnsi"/>
+          <w:b/>
+          <w:sz w:val="24"/>
+          <w:szCs w:val="24"/>
+        </w:rPr>
+      </w:pPr>
+    </w:p>
+    <w:p>
+      <w:pPr>
+        <w:spacing w:after="0"/>
+        <w:jc w:val="center"/>
+        <w:rPr>
+          <w:rFonts w:cstheme="minorHAnsi"/>
+          <w:b/>
+          <w:sz w:val="24"/>
+          <w:szCs w:val="24"/>
+        </w:rPr>
+      </w:pPr>
+    </w:p>
+    <w:p>
+      <w:pPr>
+        <w:spacing w:after="0"/>
+        <w:jc w:val="center"/>
+        <w:rPr>
+          <w:rFonts w:cstheme="minorHAnsi"/>
+          <w:b/>
+          <w:sz w:val="24"/>
+          <w:szCs w:val="24"/>
+        </w:rPr>
+      </w:pPr>
+    </w:p>
+    <w:p>
+      <w:pPr>
+        <w:spacing w:after="0"/>
+        <w:jc w:val="center"/>
+        <w:rPr>
+          <w:rFonts w:cstheme="minorHAnsi"/>
+          <w:b/>
+          <w:sz w:val="24"/>
+          <w:szCs w:val="24"/>
+        </w:rPr>
+      </w:pPr>
+    </w:p>
+    <w:p>
+      <w:pPr>
+        <w:spacing w:after="0"/>
+        <w:jc w:val="center"/>
+        <w:rPr>
+          <w:rFonts w:cstheme="minorHAnsi"/>
+          <w:b/>
+          <w:sz w:val="24"/>
+          <w:szCs w:val="24"/>
+        </w:rPr>
+      </w:pPr>
+    </w:p>
+    <w:p>
+      <w:pPr>
+        <w:spacing w:after="0"/>
+        <w:jc w:val="center"/>
+        <w:rPr>
+          <w:rFonts w:cstheme="minorHAnsi"/>
+          <w:b/>
+          <w:sz w:val="24"/>
+          <w:szCs w:val="24"/>
+        </w:rPr>
+      </w:pPr>
+    </w:p>
+    <w:p>
+      <w:pPr>
+        <w:spacing w:after="0"/>
+        <w:jc w:val="center"/>
+        <w:rPr>
+          <w:rFonts w:cstheme="minorHAnsi"/>
+          <w:b/>
+          <w:sz w:val="24"/>
+          <w:szCs w:val="24"/>
+        </w:rPr>
+      </w:pPr>
+    </w:p>
+    <w:p>
+      <w:pPr>
+        <w:spacing w:after="0"/>
+        <w:jc w:val="center"/>
+        <w:rPr>
+          <w:rFonts w:cstheme="minorHAnsi"/>
+          <w:b/>
+          <w:sz w:val="24"/>
+          <w:szCs w:val="24"/>
+        </w:rPr>
+      </w:pPr>
+    </w:p>
+    <w:p>
+      <w:pPr>
+        <w:spacing w:after="0"/>
+        <w:jc w:val="center"/>
+        <w:rPr>
+          <w:rFonts w:cstheme="minorHAnsi"/>
+          <w:b/>
+          <w:sz w:val="24"/>
+          <w:szCs w:val="24"/>
+        </w:rPr>
+      </w:pPr>
+    </w:p>
+    <w:p>
+      <w:pPr>
+        <w:spacing w:after="0"/>
+        <w:jc w:val="center"/>
+        <w:rPr>
+          <w:rFonts w:cstheme="minorHAnsi"/>
+          <w:b/>
+          <w:sz w:val="24"/>
+          <w:szCs w:val="24"/>
+        </w:rPr>
+      </w:pPr>
+    </w:p>
+    <w:p>
+      <w:pPr>
+        <w:spacing w:after="0"/>
+        <w:jc w:val="center"/>
+        <w:rPr>
+          <w:rFonts w:cstheme="minorHAnsi"/>
+          <w:b/>
+          <w:sz w:val="24"/>
+          <w:szCs w:val="24"/>
+        </w:rPr>
+      </w:pPr>
+    </w:p>
+    <w:p>
+      <w:pPr>
+        <w:spacing w:after="0"/>
+        <w:jc w:val="center"/>
+        <w:rPr>
+          <w:rFonts w:cstheme="minorHAnsi"/>
+          <w:b/>
+          <w:sz w:val="24"/>
+          <w:szCs w:val="24"/>
+        </w:rPr>
+      </w:pPr>
+    </w:p>
+    <w:p>
+      <w:pPr>
+        <w:spacing w:after="0"/>
+        <w:jc w:val="center"/>
+        <w:rPr>
+          <w:rFonts w:cstheme="minorHAnsi"/>
+          <w:b/>
+          <w:sz w:val="24"/>
+          <w:szCs w:val="24"/>
+        </w:rPr>
+      </w:pPr>
+    </w:p>
+    <w:p>
+      <w:pPr>
+        <w:spacing w:after="0"/>
+        <w:jc w:val="center"/>
+        <w:rPr>
+          <w:rFonts w:cstheme="minorHAnsi"/>
+          <w:b/>
+          <w:sz w:val="24"/>
+          <w:szCs w:val="24"/>
+        </w:rPr>
+      </w:pPr>
+    </w:p>
+    <w:p>
+      <w:pPr>
+        <w:spacing w:after="0"/>
+        <w:jc w:val="center"/>
+        <w:rPr>
+          <w:rFonts w:cstheme="minorHAnsi"/>
+          <w:b/>
+          <w:sz w:val="24"/>
+          <w:szCs w:val="24"/>
+        </w:rPr>
+      </w:pPr>
+    </w:p>
+    <w:p>
+      <w:pPr>
+        <w:spacing w:after="0"/>
+        <w:jc w:val="center"/>
+        <w:rPr>
+          <w:rFonts w:cstheme="minorHAnsi"/>
+          <w:b/>
+          <w:sz w:val="24"/>
+          <w:szCs w:val="24"/>
+        </w:rPr>
+      </w:pPr>
+    </w:p>
+    <w:p>
+      <w:pPr>
+        <w:spacing w:after="0"/>
+        <w:jc w:val="center"/>
+        <w:rPr>
+          <w:rFonts w:cstheme="minorHAnsi"/>
+          <w:b/>
+          <w:sz w:val="24"/>
+          <w:szCs w:val="24"/>
+        </w:rPr>
+      </w:pPr>
+    </w:p>
+    <w:p>
+      <w:pPr>
+        <w:spacing w:after="0"/>
+        <w:jc w:val="center"/>
+        <w:rPr>
+          <w:rFonts w:cstheme="minorHAnsi"/>
+          <w:b/>
+          <w:sz w:val="24"/>
+          <w:szCs w:val="24"/>
+        </w:rPr>
+      </w:pPr>
+    </w:p>
+    <w:p>
+      <w:pPr>
+        <w:spacing w:after="0"/>
+        <w:jc w:val="center"/>
+        <w:rPr>
+          <w:rFonts w:cstheme="minorHAnsi"/>
+          <w:b/>
+          <w:sz w:val="24"/>
+          <w:szCs w:val="24"/>
+        </w:rPr>
+      </w:pPr>
+    </w:p>
+    <w:p>
+      <w:pPr>
+        <w:spacing w:after="0"/>
+        <w:jc w:val="center"/>
+        <w:rPr>
+          <w:rFonts w:cstheme="minorHAnsi"/>
+          <w:b/>
+          <w:sz w:val="24"/>
+          <w:szCs w:val="24"/>
+        </w:rPr>
+      </w:pPr>
+    </w:p>
+    <w:p>
+      <w:pPr>
+        <w:spacing w:after="0"/>
+        <w:jc w:val="center"/>
+        <w:rPr>
+          <w:rFonts w:cstheme="minorHAnsi"/>
+          <w:b/>
+          <w:sz w:val="24"/>
+          <w:szCs w:val="24"/>
+        </w:rPr>
+      </w:pPr>
+    </w:p>
+    <w:p>
+      <w:pPr>
+        <w:spacing w:after="0"/>
+        <w:jc w:val="center"/>
+        <w:rPr>
+          <w:rFonts w:cstheme="minorHAnsi"/>
+          <w:b/>
+          <w:sz w:val="24"/>
+          <w:szCs w:val="24"/>
+        </w:rPr>
+      </w:pPr>
+    </w:p>
+    <w:p>
+      <w:pPr>
+        <w:spacing w:after="0"/>
+        <w:jc w:val="center"/>
+        <w:rPr>
+          <w:rFonts w:cstheme="minorHAnsi"/>
+          <w:b/>
+          <w:sz w:val="24"/>
+          <w:szCs w:val="24"/>
+        </w:rPr>
+      </w:pPr>
+    </w:p>
+    <w:p>
+      <w:pPr>
+        <w:spacing w:after="0"/>
+        <w:jc w:val="center"/>
+        <w:rPr>
+          <w:rFonts w:cstheme="minorHAnsi"/>
+          <w:b/>
+          <w:sz w:val="24"/>
+          <w:szCs w:val="24"/>
+        </w:rPr>
+      </w:pPr>
+    </w:p>
+    <w:p>
+      <w:pPr>
+        <w:spacing w:after="0"/>
+        <w:jc w:val="center"/>
+        <w:rPr>
+          <w:rFonts w:cstheme="minorHAnsi"/>
+          <w:b/>
+          <w:sz w:val="24"/>
+          <w:szCs w:val="24"/>
+        </w:rPr>
+      </w:pPr>
+    </w:p>
+    <w:p>
+      <w:pPr>
+        <w:spacing w:after="0"/>
+        <w:jc w:val="center"/>
+        <w:rPr>
+          <w:rFonts w:cstheme="minorHAnsi"/>
+          <w:b/>
+          <w:sz w:val="24"/>
+          <w:szCs w:val="24"/>
+        </w:rPr>
+      </w:pPr>
+    </w:p>
+    <w:p>
+      <w:pPr>
+        <w:spacing w:after="0"/>
+        <w:jc w:val="center"/>
+        <w:rPr>
+          <w:rFonts w:cstheme="minorHAnsi"/>
+          <w:b/>
+          <w:sz w:val="24"/>
+          <w:szCs w:val="24"/>
+        </w:rPr>
+      </w:pPr>
+    </w:p>
+    <w:p>
+      <w:pPr>
+        <w:spacing w:after="0"/>
+        <w:jc w:val="center"/>
+        <w:rPr>
+          <w:rFonts w:cstheme="minorHAnsi"/>
+          <w:b/>
+          <w:sz w:val="24"/>
+          <w:szCs w:val="24"/>
+        </w:rPr>
+      </w:pPr>
+    </w:p>
+    <w:p>
+      <w:pPr>
+        <w:spacing w:after="0"/>
+        <w:jc w:val="center"/>
+        <w:rPr>
+          <w:rFonts w:cstheme="minorHAnsi"/>
+          <w:b/>
+          <w:sz w:val="24"/>
+          <w:szCs w:val="24"/>
+        </w:rPr>
+      </w:pPr>
+    </w:p>
+    <w:p>
+      <w:pPr>
+        <w:spacing w:after="0"/>
+        <w:jc w:val="center"/>
+        <w:rPr>
+          <w:rFonts w:cstheme="minorHAnsi"/>
+          <w:b/>
+          <w:sz w:val="24"/>
+          <w:szCs w:val="24"/>
+        </w:rPr>
+      </w:pPr>
+    </w:p>
+    <w:p>
+      <w:pPr>
+        <w:spacing w:after="0"/>
+        <w:jc w:val="center"/>
+        <w:rPr>
+          <w:rFonts w:cstheme="minorHAnsi"/>
+          <w:b/>
+          <w:sz w:val="24"/>
+          <w:szCs w:val="24"/>
+        </w:rPr>
+      </w:pPr>
+    </w:p>
+    <w:p>
+      <w:pPr>
+        <w:spacing w:after="0"/>
+        <w:jc w:val="center"/>
+        <w:rPr>
+          <w:rFonts w:cstheme="minorHAnsi"/>
+          <w:b/>
+          <w:sz w:val="24"/>
+          <w:szCs w:val="24"/>
+        </w:rPr>
+      </w:pPr>
+    </w:p>
+    <w:p>
+      <w:pPr>
+        <w:spacing w:after="0"/>
+        <w:jc w:val="center"/>
+        <w:rPr>
+          <w:rFonts w:cstheme="minorHAnsi"/>
+          <w:b/>
+          <w:sz w:val="24"/>
+          <w:szCs w:val="24"/>
+        </w:rPr>
+      </w:pPr>
+    </w:p>
+    <w:p>
+      <w:pPr>
+        <w:spacing w:after="0"/>
+        <w:jc w:val="center"/>
+        <w:rPr>
+          <w:rFonts w:cstheme="minorHAnsi"/>
+          <w:b/>
+          <w:sz w:val="24"/>
+          <w:szCs w:val="24"/>
+        </w:rPr>
+      </w:pPr>
+    </w:p>
+    <w:p>
+      <w:pPr>
+        <w:spacing w:after="0"/>
+        <w:jc w:val="center"/>
+        <w:rPr>
+          <w:rFonts w:cstheme="minorHAnsi"/>
+          <w:b/>
+          <w:sz w:val="24"/>
+          <w:szCs w:val="24"/>
+        </w:rPr>
+      </w:pPr>
+    </w:p>
+    <w:p>
+      <w:pPr>
+        <w:spacing w:after="0"/>
+        <w:jc w:val="center"/>
+        <w:rPr>
+          <w:rFonts w:cstheme="minorHAnsi"/>
+          <w:b/>
+          <w:sz w:val="24"/>
+          <w:szCs w:val="24"/>
+        </w:rPr>
+      </w:pPr>
+    </w:p>
+    <w:p>
+      <w:pPr>
+        <w:spacing w:after="0"/>
+        <w:jc w:val="center"/>
+        <w:rPr>
+          <w:rFonts w:cstheme="minorHAnsi"/>
+          <w:b/>
+          <w:sz w:val="24"/>
+          <w:szCs w:val="24"/>
+        </w:rPr>
+      </w:pPr>
+    </w:p>
+    <w:p>
+      <w:pPr>
+        <w:spacing w:after="0"/>
+        <w:jc w:val="center"/>
+        <w:rPr>
+          <w:rFonts w:cstheme="minorHAnsi"/>
+          <w:b/>
+          <w:sz w:val="24"/>
+          <w:szCs w:val="24"/>
+        </w:rPr>
+      </w:pPr>
+    </w:p>
+    <w:p>
+      <w:pPr>
+        <w:spacing w:after="0"/>
+        <w:jc w:val="center"/>
+        <w:rPr>
+          <w:rFonts w:cstheme="minorHAnsi"/>
+          <w:b/>
+          <w:sz w:val="24"/>
+          <w:szCs w:val="24"/>
+        </w:rPr>
+      </w:pPr>
+    </w:p>
+    <w:p>
+      <w:pPr>
+        <w:spacing w:after="0"/>
+        <w:jc w:val="center"/>
+        <w:rPr>
+          <w:rFonts w:cstheme="minorHAnsi"/>
+          <w:b/>
+          <w:sz w:val="24"/>
+          <w:szCs w:val="24"/>
+        </w:rPr>
+      </w:pPr>
+    </w:p>
+    <w:p>
+      <w:pPr>
+        <w:spacing w:after="0"/>
+        <w:jc w:val="center"/>
+        <w:rPr>
+          <w:rFonts w:cstheme="minorHAnsi"/>
+          <w:b/>
+          <w:sz w:val="24"/>
+          <w:szCs w:val="24"/>
+        </w:rPr>
+      </w:pPr>
+    </w:p>
+    <w:p>
+      <w:pPr>
+        <w:spacing w:after="0"/>
+        <w:jc w:val="center"/>
+        <w:rPr>
+          <w:rFonts w:cstheme="minorHAnsi"/>
+          <w:b/>
+          <w:sz w:val="24"/>
+          <w:szCs w:val="24"/>
+        </w:rPr>
+      </w:pPr>
+    </w:p>
+    <w:p>
+      <w:pPr>
+        <w:spacing w:after="0"/>
+        <w:jc w:val="center"/>
+        <w:rPr>
+          <w:rFonts w:cstheme="minorHAnsi"/>
+          <w:b/>
+          <w:sz w:val="24"/>
+          <w:szCs w:val="24"/>
+        </w:rPr>
+      </w:pPr>
+    </w:p>
+    <w:p>
+      <w:pPr>
+        <w:spacing w:after="0"/>
+        <w:jc w:val="center"/>
+        <w:rPr>
+          <w:rFonts w:cstheme="minorHAnsi"/>
+          <w:b/>
+          <w:sz w:val="24"/>
+          <w:szCs w:val="24"/>
+        </w:rPr>
+      </w:pPr>
+    </w:p>
+    <w:p>
+      <w:pPr>
+        <w:spacing w:after="0"/>
+        <w:jc w:val="center"/>
+        <w:rPr>
+          <w:rFonts w:cstheme="minorHAnsi"/>
+          <w:b/>
+          <w:sz w:val="24"/>
+          <w:szCs w:val="24"/>
+        </w:rPr>
+      </w:pPr>
+    </w:p>
+    <w:p>
+      <w:pPr>
+        <w:spacing w:after="0"/>
+        <w:jc w:val="center"/>
+        <w:rPr>
+          <w:rFonts w:cstheme="minorHAnsi"/>
+          <w:b/>
+          <w:sz w:val="24"/>
+          <w:szCs w:val="24"/>
+        </w:rPr>
+      </w:pPr>
+    </w:p>
+    <w:p>
+      <w:pPr>
+        <w:spacing w:after="0"/>
+        <w:jc w:val="center"/>
+        <w:rPr>
+          <w:rFonts w:cstheme="minorHAnsi"/>
+          <w:b/>
+          <w:sz w:val="24"/>
+          <w:szCs w:val="24"/>
+        </w:rPr>
+      </w:pPr>
+    </w:p>
+    <w:p>
+      <w:pPr>
+        <w:spacing w:after="0"/>
+        <w:jc w:val="center"/>
+        <w:rPr>
+          <w:rFonts w:cstheme="minorHAnsi"/>
+          <w:b/>
+          <w:sz w:val="24"/>
+          <w:szCs w:val="24"/>
+        </w:rPr>
+      </w:pPr>
+    </w:p>
+    <w:p>
+      <w:pPr>
+        <w:spacing w:after="0"/>
+        <w:jc w:val="center"/>
+        <w:rPr>
+          <w:rFonts w:cstheme="minorHAnsi"/>
+          <w:b/>
+          <w:sz w:val="24"/>
+          <w:szCs w:val="24"/>
+        </w:rPr>
+      </w:pPr>
+    </w:p>
+    <w:p>
+      <w:pPr>
+        <w:spacing w:after="0"/>
+        <w:jc w:val="center"/>
+        <w:rPr>
+          <w:rFonts w:cstheme="minorHAnsi"/>
+          <w:b/>
+          <w:sz w:val="24"/>
+          <w:szCs w:val="24"/>
+        </w:rPr>
+      </w:pPr>
+    </w:p>
+    <w:p>
+      <w:pPr>
+        <w:spacing w:after="0"/>
+        <w:jc w:val="center"/>
+        <w:rPr>
+          <w:rFonts w:cstheme="minorHAnsi"/>
+          <w:b/>
+          <w:sz w:val="24"/>
+          <w:szCs w:val="24"/>
+        </w:rPr>
+      </w:pPr>
+    </w:p>
+    <w:p>
+      <w:pPr>
+        <w:spacing w:after="0"/>
+        <w:jc w:val="center"/>
+        <w:rPr>
+          <w:rFonts w:cstheme="minorHAnsi"/>
+          <w:b/>
+          <w:sz w:val="24"/>
+          <w:szCs w:val="24"/>
+        </w:rPr>
+      </w:pPr>
+    </w:p>
+    <w:p>
+      <w:pPr>
+        <w:spacing w:after="0"/>
+        <w:jc w:val="center"/>
+        <w:rPr>
+          <w:rFonts w:cstheme="minorHAnsi"/>
+          <w:b/>
+          <w:sz w:val="24"/>
+          <w:szCs w:val="24"/>
+        </w:rPr>
+      </w:pPr>
+    </w:p>
+    <w:p>
+      <w:pPr>
+        <w:spacing w:after="0"/>
+        <w:jc w:val="center"/>
+        <w:rPr>
+          <w:rFonts w:cstheme="minorHAnsi"/>
+          <w:b/>
+          <w:sz w:val="24"/>
+          <w:szCs w:val="24"/>
+        </w:rPr>
+      </w:pPr>
+    </w:p>
+    <w:p>
+      <w:pPr>
+        <w:spacing w:after="0"/>
+        <w:jc w:val="center"/>
+        <w:rPr>
+          <w:rFonts w:cstheme="minorHAnsi"/>
+          <w:b/>
+          <w:sz w:val="24"/>
+          <w:szCs w:val="24"/>
+        </w:rPr>
+      </w:pPr>
+    </w:p>
+    <w:p>
+      <w:pPr>
+        <w:spacing w:after="0"/>
+        <w:jc w:val="center"/>
+        <w:rPr>
+          <w:rFonts w:cstheme="minorHAnsi"/>
+          <w:b/>
+          <w:sz w:val="24"/>
+          <w:szCs w:val="24"/>
+        </w:rPr>
+      </w:pPr>
+    </w:p>
+    <w:p>
+      <w:pPr>
+        <w:spacing w:after="0"/>
+        <w:jc w:val="center"/>
+        <w:rPr>
+          <w:rFonts w:cstheme="minorHAnsi"/>
+          <w:b/>
+          <w:sz w:val="24"/>
+          <w:szCs w:val="24"/>
+        </w:rPr>
+      </w:pPr>
+    </w:p>
+    <w:p>
+      <w:pPr>
+        <w:spacing w:after="0"/>
+        <w:jc w:val="center"/>
+        <w:rPr>
+          <w:rFonts w:cstheme="minorHAnsi"/>
+          <w:b/>
+          <w:sz w:val="24"/>
+          <w:szCs w:val="24"/>
+        </w:rPr>
+      </w:pPr>
+    </w:p>
+    <w:p>
+      <w:pPr>
+        <w:spacing w:after="0"/>
+        <w:jc w:val="center"/>
+        <w:rPr>
+          <w:rFonts w:cstheme="minorHAnsi"/>
+          <w:b/>
+          <w:sz w:val="24"/>
+          <w:szCs w:val="24"/>
+        </w:rPr>
+      </w:pPr>
+    </w:p>
+    <w:p>
+      <w:pPr>
+        <w:spacing w:after="0"/>
+        <w:jc w:val="center"/>
+        <w:rPr>
+          <w:rFonts w:cstheme="minorHAnsi"/>
+          <w:b/>
+          <w:sz w:val="24"/>
+          <w:szCs w:val="24"/>
+        </w:rPr>
+      </w:pPr>
+    </w:p>
+    <w:p>
+      <w:pPr>
+        <w:spacing w:after="0"/>
+        <w:jc w:val="center"/>
+        <w:rPr>
+          <w:rFonts w:cstheme="minorHAnsi"/>
+          <w:b/>
+          <w:sz w:val="24"/>
+          <w:szCs w:val="24"/>
+        </w:rPr>
+      </w:pPr>
+    </w:p>
+    <w:p>
+      <w:pPr>
+        <w:spacing w:after="0"/>
+        <w:jc w:val="center"/>
+        <w:rPr>
+          <w:rFonts w:cstheme="minorHAnsi"/>
+          <w:b/>
+          <w:sz w:val="24"/>
+          <w:szCs w:val="24"/>
+        </w:rPr>
+      </w:pPr>
+    </w:p>
+    <w:p>
+      <w:pPr>
+        <w:spacing w:after="0"/>
+        <w:jc w:val="center"/>
+        <w:rPr>
+          <w:rFonts w:cstheme="minorHAnsi"/>
+          <w:b/>
+          <w:sz w:val="24"/>
+          <w:szCs w:val="24"/>
+        </w:rPr>
+      </w:pPr>
+    </w:p>
+    <w:p>
+      <w:pPr>
+        <w:spacing w:after="0"/>
+        <w:jc w:val="center"/>
+        <w:rPr>
+          <w:rFonts w:cstheme="minorHAnsi"/>
+          <w:b/>
+          <w:sz w:val="24"/>
+          <w:szCs w:val="24"/>
+        </w:rPr>
+      </w:pPr>
+    </w:p>
+    <w:p>
+      <w:pPr>
+        <w:spacing w:after="0"/>
+        <w:jc w:val="center"/>
+        <w:rPr>
+          <w:rFonts w:cstheme="minorHAnsi"/>
+          <w:b/>
+          <w:sz w:val="24"/>
+          <w:szCs w:val="24"/>
+        </w:rPr>
+      </w:pPr>
+    </w:p>
+    <w:p>
+      <w:pPr>
+        <w:spacing w:after="0"/>
+        <w:jc w:val="center"/>
+        <w:rPr>
+          <w:rFonts w:cstheme="minorHAnsi"/>
+          <w:b/>
+          <w:sz w:val="24"/>
+          <w:szCs w:val="24"/>
+        </w:rPr>
+      </w:pPr>
+      <w:r>
+        <w:rPr>
+          <w:rFonts w:cstheme="minorHAnsi"/>
+          <w:b/>
+          <w:sz w:val="24"/>
+          <w:szCs w:val="24"/>
+        </w:rPr>
+        <w:t>Literature Cited</w:t>
+      </w:r>
+    </w:p>
+    <w:p>
+      <w:pPr>
+        <w:spacing w:after="0"/>
+        <w:rPr>
+          <w:rFonts w:cstheme="minorHAnsi"/>
+          <w:sz w:val="24"/>
+          <w:szCs w:val="24"/>
+        </w:rPr>
+      </w:pPr>
+    </w:p>
+    <w:p>
+      <w:pPr>
+        <w:widowControl w:val="0"/>
+        <w:autoSpaceDE w:val="0"/>
+        <w:autoSpaceDN w:val="0"/>
+        <w:adjustRightInd w:val="0"/>
+        <w:spacing w:after="0" w:line="240" w:lineRule="auto"/>
+        <w:ind w:left="480" w:hanging="480"/>
+        <w:rPr>
+          <w:rFonts w:ascii="Calibri" w:hAnsi="Calibri" w:cs="Calibri"/>
+          <w:noProof/>
+          <w:sz w:val="24"/>
+          <w:szCs w:val="24"/>
+        </w:rPr>
+      </w:pPr>
+      <w:r>
+        <w:rPr>
+          <w:rFonts w:cstheme="minorHAnsi"/>
+          <w:sz w:val="24"/>
+          <w:szCs w:val="24"/>
+        </w:rPr>
+        <w:fldChar w:fldCharType="begin" w:fldLock="1"/>
+      </w:r>
+      <w:r>
+        <w:rPr>
+          <w:rFonts w:cstheme="minorHAnsi"/>
+          <w:sz w:val="24"/>
+          <w:szCs w:val="24"/>
+        </w:rPr>
+        <w:instrText xml:space="preserve">ADDIN Mendeley Bibliography CSL_BIBLIOGRAPHY </w:instrText>
+      </w:r>
+      <w:r>
+        <w:rPr>
+          <w:rFonts w:cstheme="minorHAnsi"/>
+          <w:sz w:val="24"/>
+          <w:szCs w:val="24"/>
+        </w:rPr>
+        <w:fldChar w:fldCharType="separate"/>
+      </w:r>
+      <w:r>
+        <w:rPr>
+          <w:rFonts w:ascii="Calibri" w:hAnsi="Calibri" w:cs="Calibri"/>
+          <w:noProof/>
+          <w:sz w:val="24"/>
+          <w:szCs w:val="24"/>
+        </w:rPr>
+        <w:t>Craine, J. M., E. M. Wolkovich, E. Gene Towne, and S. W. Kembel. 2012. Flowering phenology as a functional trait in a tallgrass prairie. New Phytologist.</w:t>
+      </w:r>
+    </w:p>
+    <w:p>
+      <w:pPr>
+        <w:widowControl w:val="0"/>
+        <w:autoSpaceDE w:val="0"/>
+        <w:autoSpaceDN w:val="0"/>
+        <w:adjustRightInd w:val="0"/>
+        <w:spacing w:after="0" w:line="240" w:lineRule="auto"/>
+        <w:ind w:left="480" w:hanging="480"/>
+        <w:rPr>
+          <w:rFonts w:ascii="Calibri" w:hAnsi="Calibri" w:cs="Calibri"/>
+          <w:noProof/>
+          <w:sz w:val="24"/>
+          <w:szCs w:val="24"/>
+        </w:rPr>
+      </w:pPr>
+      <w:r>
+        <w:rPr>
+          <w:rFonts w:ascii="Calibri" w:hAnsi="Calibri" w:cs="Calibri"/>
+          <w:noProof/>
+          <w:sz w:val="24"/>
+          <w:szCs w:val="24"/>
+        </w:rPr>
+        <w:t>Ison, J. L., and S. Wagenius. 2014. Both flowering time and distance to conspecific plants affect reproduction in Echinacea angustifolia, a common prairie perennial. Journal of Ecology.</w:t>
+      </w:r>
+    </w:p>
+    <w:p>
+      <w:pPr>
+        <w:widowControl w:val="0"/>
+        <w:autoSpaceDE w:val="0"/>
+        <w:autoSpaceDN w:val="0"/>
+        <w:adjustRightInd w:val="0"/>
+        <w:spacing w:after="0" w:line="240" w:lineRule="auto"/>
+        <w:ind w:left="480" w:hanging="480"/>
+        <w:rPr>
+          <w:rFonts w:ascii="Calibri" w:hAnsi="Calibri" w:cs="Calibri"/>
+          <w:noProof/>
+          <w:sz w:val="24"/>
+          <w:szCs w:val="24"/>
+        </w:rPr>
+      </w:pPr>
+      <w:r>
+        <w:rPr>
+          <w:rFonts w:ascii="Calibri" w:hAnsi="Calibri" w:cs="Calibri"/>
+          <w:noProof/>
+          <w:sz w:val="24"/>
+          <w:szCs w:val="24"/>
+        </w:rPr>
+        <w:t>Stoffel, M. A., S. Nakagawa, and H. Schielzeth. 2017. rptR: repeatability estimation and variance decomposition by generalized linear mixed-effects models.</w:t>
+      </w:r>
+    </w:p>
+    <w:p>
+      <w:pPr>
+        <w:widowControl w:val="0"/>
+        <w:autoSpaceDE w:val="0"/>
+        <w:autoSpaceDN w:val="0"/>
+        <w:adjustRightInd w:val="0"/>
+        <w:spacing w:after="0" w:line="240" w:lineRule="auto"/>
+        <w:ind w:left="480" w:hanging="480"/>
+        <w:rPr>
+          <w:rFonts w:ascii="Calibri" w:hAnsi="Calibri" w:cs="Calibri"/>
+          <w:noProof/>
+          <w:sz w:val="24"/>
+        </w:rPr>
+      </w:pPr>
+      <w:r>
+        <w:rPr>
+          <w:rFonts w:ascii="Calibri" w:hAnsi="Calibri" w:cs="Calibri"/>
+          <w:noProof/>
+          <w:sz w:val="24"/>
+          <w:szCs w:val="24"/>
+        </w:rPr>
+        <w:t>Wagenius, S., and S. P. Lyon. 2010. Reproduction of Echinacea angustifolia in fragmented prairie is pollen-limited but not pollinator-limited. Ecology 91:733–742.</w:t>
+      </w:r>
+    </w:p>
+    <w:p>
+      <w:pPr>
+        <w:spacing w:after="0"/>
+        <w:rPr>
+          <w:rFonts w:cstheme="minorHAnsi"/>
+          <w:sz w:val="24"/>
+          <w:szCs w:val="24"/>
+        </w:rPr>
+      </w:pPr>
+      <w:r>
+        <w:rPr>
+          <w:rFonts w:cstheme="minorHAnsi"/>
+          <w:sz w:val="24"/>
+          <w:szCs w:val="24"/>
+        </w:rPr>
+        <w:fldChar w:fldCharType="end"/>
+      </w:r>
     </w:p>
     <w:sectPr>
       <w:pgSz w:w="12240" w:h="15840"/>
@@ -44,6 +3562,332 @@
     </w:sectPr>
   </w:body>
 </w:document>
+</file>
+
+<file path=word/numbering.xml><?xml version="1.0" encoding="utf-8"?>
+<w:numbering xmlns:wpc="http://schemas.microsoft.com/office/word/2010/wordprocessingCanvas" xmlns:cx="http://schemas.microsoft.com/office/drawing/2014/chartex" xmlns:cx1="http://schemas.microsoft.com/office/drawing/2015/9/8/chartex" xmlns:mc="http://schemas.openxmlformats.org/markup-compatibility/2006" xmlns:o="urn:schemas-microsoft-com:office:office" xmlns:r="http://schemas.openxmlformats.org/officeDocument/2006/relationships" xmlns:m="http://schemas.openxmlformats.org/officeDocument/2006/math" xmlns:v="urn:schemas-microsoft-com:vml" xmlns:wp14="http://schemas.microsoft.com/office/word/2010/wordprocessingDrawing" xmlns:wp="http://schemas.openxmlformats.org/drawingml/2006/wordprocessingDrawing" xmlns:w10="urn:schemas-microsoft-com:office:word" xmlns:w="http://schemas.openxmlformats.org/wordprocessingml/2006/main" xmlns:w14="http://schemas.microsoft.com/office/word/2010/wordml" xmlns:w15="http://schemas.microsoft.com/office/word/2012/wordml" xmlns:w16se="http://schemas.microsoft.com/office/word/2015/wordml/symex" xmlns:wpg="http://schemas.microsoft.com/office/word/2010/wordprocessingGroup" xmlns:wpi="http://schemas.microsoft.com/office/word/2010/wordprocessingInk" xmlns:wne="http://schemas.microsoft.com/office/word/2006/wordml" xmlns:wps="http://schemas.microsoft.com/office/word/2010/wordprocessingShape" mc:Ignorable="w14 w15 w16se wp14">
+  <w:abstractNum w:abstractNumId="0" w15:restartNumberingAfterBreak="0">
+    <w:nsid w:val="1ED036DD"/>
+    <w:multiLevelType w:val="hybridMultilevel"/>
+    <w:tmpl w:val="148A5CC0"/>
+    <w:lvl w:ilvl="0" w:tplc="0409000F">
+      <w:start w:val="1"/>
+      <w:numFmt w:val="decimal"/>
+      <w:lvlText w:val="%1."/>
+      <w:lvlJc w:val="left"/>
+      <w:pPr>
+        <w:ind w:left="720" w:hanging="360"/>
+      </w:pPr>
+    </w:lvl>
+    <w:lvl w:ilvl="1" w:tplc="04090019" w:tentative="1">
+      <w:start w:val="1"/>
+      <w:numFmt w:val="lowerLetter"/>
+      <w:lvlText w:val="%2."/>
+      <w:lvlJc w:val="left"/>
+      <w:pPr>
+        <w:ind w:left="1440" w:hanging="360"/>
+      </w:pPr>
+    </w:lvl>
+    <w:lvl w:ilvl="2" w:tplc="0409001B" w:tentative="1">
+      <w:start w:val="1"/>
+      <w:numFmt w:val="lowerRoman"/>
+      <w:lvlText w:val="%3."/>
+      <w:lvlJc w:val="right"/>
+      <w:pPr>
+        <w:ind w:left="2160" w:hanging="180"/>
+      </w:pPr>
+    </w:lvl>
+    <w:lvl w:ilvl="3" w:tplc="0409000F" w:tentative="1">
+      <w:start w:val="1"/>
+      <w:numFmt w:val="decimal"/>
+      <w:lvlText w:val="%4."/>
+      <w:lvlJc w:val="left"/>
+      <w:pPr>
+        <w:ind w:left="2880" w:hanging="360"/>
+      </w:pPr>
+    </w:lvl>
+    <w:lvl w:ilvl="4" w:tplc="04090019" w:tentative="1">
+      <w:start w:val="1"/>
+      <w:numFmt w:val="lowerLetter"/>
+      <w:lvlText w:val="%5."/>
+      <w:lvlJc w:val="left"/>
+      <w:pPr>
+        <w:ind w:left="3600" w:hanging="360"/>
+      </w:pPr>
+    </w:lvl>
+    <w:lvl w:ilvl="5" w:tplc="0409001B" w:tentative="1">
+      <w:start w:val="1"/>
+      <w:numFmt w:val="lowerRoman"/>
+      <w:lvlText w:val="%6."/>
+      <w:lvlJc w:val="right"/>
+      <w:pPr>
+        <w:ind w:left="4320" w:hanging="180"/>
+      </w:pPr>
+    </w:lvl>
+    <w:lvl w:ilvl="6" w:tplc="0409000F" w:tentative="1">
+      <w:start w:val="1"/>
+      <w:numFmt w:val="decimal"/>
+      <w:lvlText w:val="%7."/>
+      <w:lvlJc w:val="left"/>
+      <w:pPr>
+        <w:ind w:left="5040" w:hanging="360"/>
+      </w:pPr>
+    </w:lvl>
+    <w:lvl w:ilvl="7" w:tplc="04090019" w:tentative="1">
+      <w:start w:val="1"/>
+      <w:numFmt w:val="lowerLetter"/>
+      <w:lvlText w:val="%8."/>
+      <w:lvlJc w:val="left"/>
+      <w:pPr>
+        <w:ind w:left="5760" w:hanging="360"/>
+      </w:pPr>
+    </w:lvl>
+    <w:lvl w:ilvl="8" w:tplc="0409001B" w:tentative="1">
+      <w:start w:val="1"/>
+      <w:numFmt w:val="lowerRoman"/>
+      <w:lvlText w:val="%9."/>
+      <w:lvlJc w:val="right"/>
+      <w:pPr>
+        <w:ind w:left="6480" w:hanging="180"/>
+      </w:pPr>
+    </w:lvl>
+  </w:abstractNum>
+  <w:abstractNum w:abstractNumId="1" w15:restartNumberingAfterBreak="0">
+    <w:nsid w:val="5DD6331B"/>
+    <w:multiLevelType w:val="hybridMultilevel"/>
+    <w:tmpl w:val="1262B714"/>
+    <w:lvl w:ilvl="0" w:tplc="E2FEA5BE">
+      <w:start w:val="10"/>
+      <w:numFmt w:val="bullet"/>
+      <w:lvlText w:val="-"/>
+      <w:lvlJc w:val="left"/>
+      <w:pPr>
+        <w:ind w:left="720" w:hanging="360"/>
+      </w:pPr>
+      <w:rPr>
+        <w:rFonts w:ascii="Arial" w:eastAsiaTheme="minorHAnsi" w:hAnsi="Arial" w:cs="Arial" w:hint="default"/>
+      </w:rPr>
+    </w:lvl>
+    <w:lvl w:ilvl="1" w:tplc="04090003">
+      <w:start w:val="1"/>
+      <w:numFmt w:val="bullet"/>
+      <w:lvlText w:val="o"/>
+      <w:lvlJc w:val="left"/>
+      <w:pPr>
+        <w:ind w:left="1440" w:hanging="360"/>
+      </w:pPr>
+      <w:rPr>
+        <w:rFonts w:ascii="Courier New" w:hAnsi="Courier New" w:cs="Courier New" w:hint="default"/>
+      </w:rPr>
+    </w:lvl>
+    <w:lvl w:ilvl="2" w:tplc="04090005" w:tentative="1">
+      <w:start w:val="1"/>
+      <w:numFmt w:val="bullet"/>
+      <w:lvlText w:val=""/>
+      <w:lvlJc w:val="left"/>
+      <w:pPr>
+        <w:ind w:left="2160" w:hanging="360"/>
+      </w:pPr>
+      <w:rPr>
+        <w:rFonts w:ascii="Wingdings" w:hAnsi="Wingdings" w:hint="default"/>
+      </w:rPr>
+    </w:lvl>
+    <w:lvl w:ilvl="3" w:tplc="04090001" w:tentative="1">
+      <w:start w:val="1"/>
+      <w:numFmt w:val="bullet"/>
+      <w:lvlText w:val=""/>
+      <w:lvlJc w:val="left"/>
+      <w:pPr>
+        <w:ind w:left="2880" w:hanging="360"/>
+      </w:pPr>
+      <w:rPr>
+        <w:rFonts w:ascii="Symbol" w:hAnsi="Symbol" w:hint="default"/>
+      </w:rPr>
+    </w:lvl>
+    <w:lvl w:ilvl="4" w:tplc="04090003" w:tentative="1">
+      <w:start w:val="1"/>
+      <w:numFmt w:val="bullet"/>
+      <w:lvlText w:val="o"/>
+      <w:lvlJc w:val="left"/>
+      <w:pPr>
+        <w:ind w:left="3600" w:hanging="360"/>
+      </w:pPr>
+      <w:rPr>
+        <w:rFonts w:ascii="Courier New" w:hAnsi="Courier New" w:cs="Courier New" w:hint="default"/>
+      </w:rPr>
+    </w:lvl>
+    <w:lvl w:ilvl="5" w:tplc="04090005" w:tentative="1">
+      <w:start w:val="1"/>
+      <w:numFmt w:val="bullet"/>
+      <w:lvlText w:val=""/>
+      <w:lvlJc w:val="left"/>
+      <w:pPr>
+        <w:ind w:left="4320" w:hanging="360"/>
+      </w:pPr>
+      <w:rPr>
+        <w:rFonts w:ascii="Wingdings" w:hAnsi="Wingdings" w:hint="default"/>
+      </w:rPr>
+    </w:lvl>
+    <w:lvl w:ilvl="6" w:tplc="04090001" w:tentative="1">
+      <w:start w:val="1"/>
+      <w:numFmt w:val="bullet"/>
+      <w:lvlText w:val=""/>
+      <w:lvlJc w:val="left"/>
+      <w:pPr>
+        <w:ind w:left="5040" w:hanging="360"/>
+      </w:pPr>
+      <w:rPr>
+        <w:rFonts w:ascii="Symbol" w:hAnsi="Symbol" w:hint="default"/>
+      </w:rPr>
+    </w:lvl>
+    <w:lvl w:ilvl="7" w:tplc="04090003" w:tentative="1">
+      <w:start w:val="1"/>
+      <w:numFmt w:val="bullet"/>
+      <w:lvlText w:val="o"/>
+      <w:lvlJc w:val="left"/>
+      <w:pPr>
+        <w:ind w:left="5760" w:hanging="360"/>
+      </w:pPr>
+      <w:rPr>
+        <w:rFonts w:ascii="Courier New" w:hAnsi="Courier New" w:cs="Courier New" w:hint="default"/>
+      </w:rPr>
+    </w:lvl>
+    <w:lvl w:ilvl="8" w:tplc="04090005" w:tentative="1">
+      <w:start w:val="1"/>
+      <w:numFmt w:val="bullet"/>
+      <w:lvlText w:val=""/>
+      <w:lvlJc w:val="left"/>
+      <w:pPr>
+        <w:ind w:left="6480" w:hanging="360"/>
+      </w:pPr>
+      <w:rPr>
+        <w:rFonts w:ascii="Wingdings" w:hAnsi="Wingdings" w:hint="default"/>
+      </w:rPr>
+    </w:lvl>
+  </w:abstractNum>
+  <w:abstractNum w:abstractNumId="2" w15:restartNumberingAfterBreak="0">
+    <w:nsid w:val="681C449D"/>
+    <w:multiLevelType w:val="hybridMultilevel"/>
+    <w:tmpl w:val="085AC902"/>
+    <w:lvl w:ilvl="0" w:tplc="6AFA5018">
+      <w:start w:val="1"/>
+      <w:numFmt w:val="bullet"/>
+      <w:lvlText w:val="-"/>
+      <w:lvlJc w:val="left"/>
+      <w:pPr>
+        <w:ind w:left="1080" w:hanging="360"/>
+      </w:pPr>
+      <w:rPr>
+        <w:rFonts w:ascii="Calibri" w:eastAsiaTheme="minorHAnsi" w:hAnsi="Calibri" w:cs="Calibri" w:hint="default"/>
+      </w:rPr>
+    </w:lvl>
+    <w:lvl w:ilvl="1" w:tplc="04090003" w:tentative="1">
+      <w:start w:val="1"/>
+      <w:numFmt w:val="bullet"/>
+      <w:lvlText w:val="o"/>
+      <w:lvlJc w:val="left"/>
+      <w:pPr>
+        <w:ind w:left="1800" w:hanging="360"/>
+      </w:pPr>
+      <w:rPr>
+        <w:rFonts w:ascii="Courier New" w:hAnsi="Courier New" w:cs="Courier New" w:hint="default"/>
+      </w:rPr>
+    </w:lvl>
+    <w:lvl w:ilvl="2" w:tplc="04090005" w:tentative="1">
+      <w:start w:val="1"/>
+      <w:numFmt w:val="bullet"/>
+      <w:lvlText w:val=""/>
+      <w:lvlJc w:val="left"/>
+      <w:pPr>
+        <w:ind w:left="2520" w:hanging="360"/>
+      </w:pPr>
+      <w:rPr>
+        <w:rFonts w:ascii="Wingdings" w:hAnsi="Wingdings" w:hint="default"/>
+      </w:rPr>
+    </w:lvl>
+    <w:lvl w:ilvl="3" w:tplc="04090001" w:tentative="1">
+      <w:start w:val="1"/>
+      <w:numFmt w:val="bullet"/>
+      <w:lvlText w:val=""/>
+      <w:lvlJc w:val="left"/>
+      <w:pPr>
+        <w:ind w:left="3240" w:hanging="360"/>
+      </w:pPr>
+      <w:rPr>
+        <w:rFonts w:ascii="Symbol" w:hAnsi="Symbol" w:hint="default"/>
+      </w:rPr>
+    </w:lvl>
+    <w:lvl w:ilvl="4" w:tplc="04090003" w:tentative="1">
+      <w:start w:val="1"/>
+      <w:numFmt w:val="bullet"/>
+      <w:lvlText w:val="o"/>
+      <w:lvlJc w:val="left"/>
+      <w:pPr>
+        <w:ind w:left="3960" w:hanging="360"/>
+      </w:pPr>
+      <w:rPr>
+        <w:rFonts w:ascii="Courier New" w:hAnsi="Courier New" w:cs="Courier New" w:hint="default"/>
+      </w:rPr>
+    </w:lvl>
+    <w:lvl w:ilvl="5" w:tplc="04090005" w:tentative="1">
+      <w:start w:val="1"/>
+      <w:numFmt w:val="bullet"/>
+      <w:lvlText w:val=""/>
+      <w:lvlJc w:val="left"/>
+      <w:pPr>
+        <w:ind w:left="4680" w:hanging="360"/>
+      </w:pPr>
+      <w:rPr>
+        <w:rFonts w:ascii="Wingdings" w:hAnsi="Wingdings" w:hint="default"/>
+      </w:rPr>
+    </w:lvl>
+    <w:lvl w:ilvl="6" w:tplc="04090001" w:tentative="1">
+      <w:start w:val="1"/>
+      <w:numFmt w:val="bullet"/>
+      <w:lvlText w:val=""/>
+      <w:lvlJc w:val="left"/>
+      <w:pPr>
+        <w:ind w:left="5400" w:hanging="360"/>
+      </w:pPr>
+      <w:rPr>
+        <w:rFonts w:ascii="Symbol" w:hAnsi="Symbol" w:hint="default"/>
+      </w:rPr>
+    </w:lvl>
+    <w:lvl w:ilvl="7" w:tplc="04090003" w:tentative="1">
+      <w:start w:val="1"/>
+      <w:numFmt w:val="bullet"/>
+      <w:lvlText w:val="o"/>
+      <w:lvlJc w:val="left"/>
+      <w:pPr>
+        <w:ind w:left="6120" w:hanging="360"/>
+      </w:pPr>
+      <w:rPr>
+        <w:rFonts w:ascii="Courier New" w:hAnsi="Courier New" w:cs="Courier New" w:hint="default"/>
+      </w:rPr>
+    </w:lvl>
+    <w:lvl w:ilvl="8" w:tplc="04090005" w:tentative="1">
+      <w:start w:val="1"/>
+      <w:numFmt w:val="bullet"/>
+      <w:lvlText w:val=""/>
+      <w:lvlJc w:val="left"/>
+      <w:pPr>
+        <w:ind w:left="6840" w:hanging="360"/>
+      </w:pPr>
+      <w:rPr>
+        <w:rFonts w:ascii="Wingdings" w:hAnsi="Wingdings" w:hint="default"/>
+      </w:rPr>
+    </w:lvl>
+  </w:abstractNum>
+  <w:num w:numId="1">
+    <w:abstractNumId w:val="0"/>
+  </w:num>
+  <w:num w:numId="2">
+    <w:abstractNumId w:val="2"/>
+  </w:num>
+  <w:num w:numId="3">
+    <w:abstractNumId w:val="1"/>
+  </w:num>
+</w:numbering>
 </file>
 
 <file path=word/styles.xml><?xml version="1.0" encoding="utf-8"?>
@@ -443,7 +4287,6 @@
   <w:style w:type="character" w:default="1" w:styleId="DefaultParagraphFont">
     <w:name w:val="Default Paragraph Font"/>
     <w:uiPriority w:val="1"/>
-    <w:semiHidden/>
     <w:unhideWhenUsed/>
   </w:style>
   <w:style w:type="table" w:default="1" w:styleId="TableNormal">
@@ -466,6 +4309,17 @@
     <w:uiPriority w:val="99"/>
     <w:semiHidden/>
     <w:unhideWhenUsed/>
+  </w:style>
+  <w:style w:type="paragraph" w:styleId="ListParagraph">
+    <w:name w:val="List Paragraph"/>
+    <w:basedOn w:val="Normal"/>
+    <w:uiPriority w:val="34"/>
+    <w:qFormat/>
+    <w:rsid w:val="005F41C5"/>
+    <w:pPr>
+      <w:ind w:left="720"/>
+      <w:contextualSpacing/>
+    </w:pPr>
   </w:style>
 </w:styles>
 </file>
@@ -729,4 +4583,16 @@
     </a:ext>
   </a:extLst>
 </a:theme>
+</file>
+
+<file path=customXml/item1.xml><?xml version="1.0" encoding="utf-8"?>
+<b:Sources xmlns:b="http://schemas.openxmlformats.org/officeDocument/2006/bibliography" xmlns="http://schemas.openxmlformats.org/officeDocument/2006/bibliography" SelectedStyle="\APASixthEditionOfficeOnline.xsl" StyleName="APA" Version="6"/>
+</file>
+
+<file path=customXml/itemProps1.xml><?xml version="1.0" encoding="utf-8"?>
+<ds:datastoreItem xmlns:ds="http://schemas.openxmlformats.org/officeDocument/2006/customXml" ds:itemID="{37537B63-C29C-492E-97F5-F692710D080A}">
+  <ds:schemaRefs>
+    <ds:schemaRef ds:uri="http://schemas.openxmlformats.org/officeDocument/2006/bibliography"/>
+  </ds:schemaRefs>
+</ds:datastoreItem>
 </file>